--- a/Рефератище.docx
+++ b/Рефератище.docx
@@ -1,6 +1,6 @@
 
 <file path=word/document.xml><?xml version="1.0" encoding="utf-8"?>
-<w:document xmlns:ve="http://schemas.openxmlformats.org/markup-compatibility/2006" xmlns:o="urn:schemas-microsoft-com:office:office" xmlns:r="http://schemas.openxmlformats.org/officeDocument/2006/relationships" xmlns:m="http://schemas.openxmlformats.org/officeDocument/2006/math" xmlns:v="urn:schemas-microsoft-com:vml" xmlns:wp="http://schemas.openxmlformats.org/drawingml/2006/wordprocessingDrawing" xmlns:w10="urn:schemas-microsoft-com:office:word" xmlns:w="http://schemas.openxmlformats.org/wordprocessingml/2006/main" xmlns:wne="http://schemas.microsoft.com/office/word/2006/wordml">
+<w:document xmlns:wpc="http://schemas.microsoft.com/office/word/2010/wordprocessingCanvas" xmlns:cx="http://schemas.microsoft.com/office/drawing/2014/chartex" xmlns:cx1="http://schemas.microsoft.com/office/drawing/2015/9/8/chartex" xmlns:cx2="http://schemas.microsoft.com/office/drawing/2015/10/21/chartex" xmlns:cx3="http://schemas.microsoft.com/office/drawing/2016/5/9/chartex" xmlns:cx4="http://schemas.microsoft.com/office/drawing/2016/5/10/chartex" xmlns:cx5="http://schemas.microsoft.com/office/drawing/2016/5/11/chartex" xmlns:cx6="http://schemas.microsoft.com/office/drawing/2016/5/12/chartex" xmlns:cx7="http://schemas.microsoft.com/office/drawing/2016/5/13/chartex" xmlns:cx8="http://schemas.microsoft.com/office/drawing/2016/5/14/chartex" xmlns:mc="http://schemas.openxmlformats.org/markup-compatibility/2006" xmlns:aink="http://schemas.microsoft.com/office/drawing/2016/ink" xmlns:am3d="http://schemas.microsoft.com/office/drawing/2017/model3d" xmlns:o="urn:schemas-microsoft-com:office:office" xmlns:oel="http://schemas.microsoft.com/office/2019/extlst" xmlns:r="http://schemas.openxmlformats.org/officeDocument/2006/relationships" xmlns:m="http://schemas.openxmlformats.org/officeDocument/2006/math" xmlns:v="urn:schemas-microsoft-com:vml" xmlns:wp14="http://schemas.microsoft.com/office/word/2010/wordprocessingDrawing" xmlns:wp="http://schemas.openxmlformats.org/drawingml/2006/wordprocessingDrawing" xmlns:w10="urn:schemas-microsoft-com:office:word" xmlns:w="http://schemas.openxmlformats.org/wordprocessingml/2006/main" xmlns:w14="http://schemas.microsoft.com/office/word/2010/wordml" xmlns:w15="http://schemas.microsoft.com/office/word/2012/wordml" xmlns:w16cex="http://schemas.microsoft.com/office/word/2018/wordml/cex" xmlns:w16cid="http://schemas.microsoft.com/office/word/2016/wordml/cid" xmlns:w16="http://schemas.microsoft.com/office/word/2018/wordml" xmlns:w16du="http://schemas.microsoft.com/office/word/2023/wordml/word16du" xmlns:w16sdtdh="http://schemas.microsoft.com/office/word/2020/wordml/sdtdatahash" xmlns:w16sdtfl="http://schemas.microsoft.com/office/word/2024/wordml/sdtformatlock" xmlns:w16se="http://schemas.microsoft.com/office/word/2015/wordml/symex" xmlns:wpg="http://schemas.microsoft.com/office/word/2010/wordprocessingGroup" xmlns:wpi="http://schemas.microsoft.com/office/word/2010/wordprocessingInk" xmlns:wne="http://schemas.microsoft.com/office/word/2006/wordml" xmlns:wps="http://schemas.microsoft.com/office/word/2010/wordprocessingShape" mc:Ignorable="w14 w15 w16se w16cid w16 w16cex w16sdtdh w16sdtfl w16du wp14">
   <w:body>
     <w:p>
       <w:pPr>
@@ -447,7 +447,7 @@
       <w:sdtContent>
         <w:p>
           <w:pPr>
-            <w:pStyle w:val="af8"/>
+            <w:pStyle w:val="TOCHeading"/>
             <w:rPr>
               <w:rFonts w:ascii="Times New Roman" w:hAnsi="Times New Roman" w:cs="Times New Roman"/>
             </w:rPr>
@@ -455,7 +455,7 @@
         </w:p>
         <w:p>
           <w:pPr>
-            <w:pStyle w:val="12"/>
+            <w:pStyle w:val="TOC1"/>
             <w:tabs>
               <w:tab w:val="right" w:leader="dot" w:pos="9345"/>
             </w:tabs>
@@ -494,7 +494,7 @@
           <w:hyperlink w:anchor="_Toc216891293" w:history="1">
             <w:r>
               <w:rPr>
-                <w:rStyle w:val="a3"/>
+                <w:rStyle w:val="Hyperlink"/>
                 <w:rFonts w:ascii="Times New Roman" w:hAnsi="Times New Roman" w:cs="Times New Roman"/>
                 <w:noProof/>
                 <w:sz w:val="28"/>
@@ -575,7 +575,7 @@
         </w:p>
         <w:p>
           <w:pPr>
-            <w:pStyle w:val="12"/>
+            <w:pStyle w:val="TOC1"/>
             <w:tabs>
               <w:tab w:val="right" w:leader="dot" w:pos="9345"/>
             </w:tabs>
@@ -590,7 +590,7 @@
           <w:hyperlink w:anchor="_Toc216891294" w:history="1">
             <w:r>
               <w:rPr>
-                <w:rStyle w:val="a3"/>
+                <w:rStyle w:val="Hyperlink"/>
                 <w:rFonts w:ascii="Times New Roman" w:hAnsi="Times New Roman" w:cs="Times New Roman"/>
                 <w:noProof/>
                 <w:sz w:val="28"/>
@@ -671,7 +671,7 @@
         </w:p>
         <w:p>
           <w:pPr>
-            <w:pStyle w:val="21"/>
+            <w:pStyle w:val="TOC2"/>
             <w:tabs>
               <w:tab w:val="right" w:leader="dot" w:pos="9345"/>
             </w:tabs>
@@ -686,7 +686,7 @@
           <w:hyperlink w:anchor="_Toc216891295" w:history="1">
             <w:r>
               <w:rPr>
-                <w:rStyle w:val="a3"/>
+                <w:rStyle w:val="Hyperlink"/>
                 <w:rFonts w:ascii="Times New Roman" w:hAnsi="Times New Roman" w:cs="Times New Roman"/>
                 <w:noProof/>
                 <w:sz w:val="28"/>
@@ -767,7 +767,7 @@
         </w:p>
         <w:p>
           <w:pPr>
-            <w:pStyle w:val="21"/>
+            <w:pStyle w:val="TOC2"/>
             <w:tabs>
               <w:tab w:val="right" w:leader="dot" w:pos="9345"/>
             </w:tabs>
@@ -782,7 +782,7 @@
           <w:hyperlink w:anchor="_Toc216891296" w:history="1">
             <w:r>
               <w:rPr>
-                <w:rStyle w:val="a3"/>
+                <w:rStyle w:val="Hyperlink"/>
                 <w:rFonts w:ascii="Times New Roman" w:hAnsi="Times New Roman" w:cs="Times New Roman"/>
                 <w:noProof/>
                 <w:sz w:val="28"/>
@@ -863,7 +863,7 @@
         </w:p>
         <w:p>
           <w:pPr>
-            <w:pStyle w:val="12"/>
+            <w:pStyle w:val="TOC1"/>
             <w:tabs>
               <w:tab w:val="right" w:leader="dot" w:pos="9345"/>
             </w:tabs>
@@ -878,7 +878,7 @@
           <w:hyperlink w:anchor="_Toc216891297" w:history="1">
             <w:r>
               <w:rPr>
-                <w:rStyle w:val="a3"/>
+                <w:rStyle w:val="Hyperlink"/>
                 <w:rFonts w:ascii="Times New Roman" w:hAnsi="Times New Roman" w:cs="Times New Roman"/>
                 <w:noProof/>
                 <w:sz w:val="28"/>
@@ -959,7 +959,7 @@
         </w:p>
         <w:p>
           <w:pPr>
-            <w:pStyle w:val="21"/>
+            <w:pStyle w:val="TOC2"/>
             <w:tabs>
               <w:tab w:val="right" w:leader="dot" w:pos="9345"/>
             </w:tabs>
@@ -974,7 +974,7 @@
           <w:hyperlink w:anchor="_Toc216891298" w:history="1">
             <w:r>
               <w:rPr>
-                <w:rStyle w:val="a3"/>
+                <w:rStyle w:val="Hyperlink"/>
                 <w:rFonts w:ascii="Times New Roman" w:hAnsi="Times New Roman" w:cs="Times New Roman"/>
                 <w:noProof/>
                 <w:sz w:val="28"/>
@@ -1055,7 +1055,7 @@
         </w:p>
         <w:p>
           <w:pPr>
-            <w:pStyle w:val="21"/>
+            <w:pStyle w:val="TOC2"/>
             <w:tabs>
               <w:tab w:val="right" w:leader="dot" w:pos="9345"/>
             </w:tabs>
@@ -1070,7 +1070,7 @@
           <w:hyperlink w:anchor="_Toc216891299" w:history="1">
             <w:r>
               <w:rPr>
-                <w:rStyle w:val="a3"/>
+                <w:rStyle w:val="Hyperlink"/>
                 <w:rFonts w:ascii="Times New Roman" w:hAnsi="Times New Roman" w:cs="Times New Roman"/>
                 <w:noProof/>
                 <w:sz w:val="28"/>
@@ -1151,7 +1151,7 @@
         </w:p>
         <w:p>
           <w:pPr>
-            <w:pStyle w:val="21"/>
+            <w:pStyle w:val="TOC2"/>
             <w:tabs>
               <w:tab w:val="right" w:leader="dot" w:pos="9345"/>
             </w:tabs>
@@ -1166,7 +1166,7 @@
           <w:hyperlink w:anchor="_Toc216891300" w:history="1">
             <w:r>
               <w:rPr>
-                <w:rStyle w:val="a3"/>
+                <w:rStyle w:val="Hyperlink"/>
                 <w:rFonts w:ascii="Times New Roman" w:hAnsi="Times New Roman" w:cs="Times New Roman"/>
                 <w:noProof/>
                 <w:sz w:val="28"/>
@@ -1247,7 +1247,7 @@
         </w:p>
         <w:p>
           <w:pPr>
-            <w:pStyle w:val="21"/>
+            <w:pStyle w:val="TOC2"/>
             <w:tabs>
               <w:tab w:val="right" w:leader="dot" w:pos="9345"/>
             </w:tabs>
@@ -1262,7 +1262,7 @@
           <w:hyperlink w:anchor="_Toc216891301" w:history="1">
             <w:r>
               <w:rPr>
-                <w:rStyle w:val="a3"/>
+                <w:rStyle w:val="Hyperlink"/>
                 <w:rFonts w:ascii="Times New Roman" w:hAnsi="Times New Roman" w:cs="Times New Roman"/>
                 <w:noProof/>
                 <w:sz w:val="28"/>
@@ -1343,7 +1343,7 @@
         </w:p>
         <w:p>
           <w:pPr>
-            <w:pStyle w:val="21"/>
+            <w:pStyle w:val="TOC2"/>
             <w:tabs>
               <w:tab w:val="right" w:leader="dot" w:pos="9345"/>
             </w:tabs>
@@ -1358,7 +1358,7 @@
           <w:hyperlink w:anchor="_Toc216891302" w:history="1">
             <w:r>
               <w:rPr>
-                <w:rStyle w:val="a3"/>
+                <w:rStyle w:val="Hyperlink"/>
                 <w:rFonts w:ascii="Times New Roman" w:hAnsi="Times New Roman" w:cs="Times New Roman"/>
                 <w:noProof/>
                 <w:sz w:val="28"/>
@@ -1439,7 +1439,7 @@
         </w:p>
         <w:p>
           <w:pPr>
-            <w:pStyle w:val="21"/>
+            <w:pStyle w:val="TOC2"/>
             <w:tabs>
               <w:tab w:val="right" w:leader="dot" w:pos="9345"/>
             </w:tabs>
@@ -1454,33 +1454,13 @@
           <w:hyperlink w:anchor="_Toc216891303" w:history="1">
             <w:r>
               <w:rPr>
-                <w:rStyle w:val="a3"/>
-                <w:rFonts w:ascii="Times New Roman" w:hAnsi="Times New Roman" w:cs="Times New Roman"/>
-                <w:noProof/>
-                <w:sz w:val="28"/>
-                <w:szCs w:val="28"/>
-              </w:rPr>
-              <w:t>6. Система акк</w:t>
-            </w:r>
-            <w:r>
-              <w:rPr>
-                <w:rStyle w:val="a3"/>
-                <w:rFonts w:ascii="Times New Roman" w:hAnsi="Times New Roman" w:cs="Times New Roman"/>
-                <w:noProof/>
-                <w:sz w:val="28"/>
-                <w:szCs w:val="28"/>
-              </w:rPr>
-              <w:t>а</w:t>
-            </w:r>
-            <w:r>
-              <w:rPr>
-                <w:rStyle w:val="a3"/>
-                <w:rFonts w:ascii="Times New Roman" w:hAnsi="Times New Roman" w:cs="Times New Roman"/>
-                <w:noProof/>
-                <w:sz w:val="28"/>
-                <w:szCs w:val="28"/>
-              </w:rPr>
-              <w:t>унтов</w:t>
+                <w:rStyle w:val="Hyperlink"/>
+                <w:rFonts w:ascii="Times New Roman" w:hAnsi="Times New Roman" w:cs="Times New Roman"/>
+                <w:noProof/>
+                <w:sz w:val="28"/>
+                <w:szCs w:val="28"/>
+              </w:rPr>
+              <w:t>6. Система аккаунтов</w:t>
             </w:r>
             <w:r>
               <w:rPr>
@@ -1555,7 +1535,7 @@
         </w:p>
         <w:p>
           <w:pPr>
-            <w:pStyle w:val="21"/>
+            <w:pStyle w:val="TOC2"/>
             <w:tabs>
               <w:tab w:val="right" w:leader="dot" w:pos="9345"/>
             </w:tabs>
@@ -1570,7 +1550,7 @@
           <w:hyperlink w:anchor="_Toc216891304" w:history="1">
             <w:r>
               <w:rPr>
-                <w:rStyle w:val="a3"/>
+                <w:rStyle w:val="Hyperlink"/>
                 <w:rFonts w:ascii="Times New Roman" w:hAnsi="Times New Roman" w:cs="Times New Roman"/>
                 <w:noProof/>
                 <w:sz w:val="28"/>
@@ -1651,7 +1631,7 @@
         </w:p>
         <w:p>
           <w:pPr>
-            <w:pStyle w:val="12"/>
+            <w:pStyle w:val="TOC1"/>
             <w:tabs>
               <w:tab w:val="right" w:leader="dot" w:pos="9345"/>
             </w:tabs>
@@ -1666,7 +1646,7 @@
           <w:hyperlink w:anchor="_Toc216891305" w:history="1">
             <w:r>
               <w:rPr>
-                <w:rStyle w:val="a3"/>
+                <w:rStyle w:val="Hyperlink"/>
                 <w:rFonts w:ascii="Times New Roman" w:hAnsi="Times New Roman" w:cs="Times New Roman"/>
                 <w:noProof/>
                 <w:sz w:val="28"/>
@@ -1747,7 +1727,7 @@
         </w:p>
         <w:p>
           <w:pPr>
-            <w:pStyle w:val="12"/>
+            <w:pStyle w:val="TOC1"/>
             <w:tabs>
               <w:tab w:val="right" w:leader="dot" w:pos="9345"/>
             </w:tabs>
@@ -1762,7 +1742,7 @@
           <w:hyperlink w:anchor="_Toc216891306" w:history="1">
             <w:r>
               <w:rPr>
-                <w:rStyle w:val="a3"/>
+                <w:rStyle w:val="Hyperlink"/>
                 <w:rFonts w:ascii="Times New Roman" w:hAnsi="Times New Roman" w:cs="Times New Roman"/>
                 <w:noProof/>
                 <w:sz w:val="28"/>
@@ -1863,7 +1843,7 @@
     </w:sdt>
     <w:p>
       <w:pPr>
-        <w:pStyle w:val="a8"/>
+        <w:pStyle w:val="a0"/>
         <w:spacing w:line="360" w:lineRule="auto"/>
         <w:ind w:firstLine="709"/>
         <w:jc w:val="both"/>
@@ -1883,7 +1863,7 @@
     </w:p>
     <w:p>
       <w:pPr>
-        <w:pStyle w:val="a8"/>
+        <w:pStyle w:val="a0"/>
         <w:spacing w:line="360" w:lineRule="auto"/>
         <w:ind w:firstLine="709"/>
         <w:jc w:val="center"/>
@@ -1920,7 +1900,7 @@
           <w:sz w:val="28"/>
           <w:szCs w:val="28"/>
         </w:rPr>
-        <w:t xml:space="preserve">В наше время для формирования личности очень важно получить разносторонние знания, а для этого необходимо обучаться в школе, это первая ступень образования. Для детей с когнитивными нарушениями обучение – очень сложная задача. А ведь сейчас по статистике 17% детей рождается с когнитивными нарушениями сознания </w:t>
+        <w:t xml:space="preserve">В наше время для формирования личности очень важно получить разносторонние знания, а для этого необходимо обучаться в школе, это первая ступень образования. Для детей с когнитивными нарушениями обучение – очень сложная задача. </w:t>
       </w:r>
     </w:p>
     <w:p>
@@ -1962,29 +1942,44 @@
           <w:sz w:val="28"/>
           <w:szCs w:val="28"/>
         </w:rPr>
-        <w:t xml:space="preserve">Изучив данную проблему, я выяснил, что часто трудности в обучении детей возникают из-за </w:t>
-      </w:r>
-      <w:r>
-        <w:rPr>
-          <w:rFonts w:ascii="Times New Roman" w:hAnsi="Times New Roman" w:cs="Times New Roman"/>
-          <w:color w:val="000000"/>
-          <w:sz w:val="28"/>
-          <w:szCs w:val="28"/>
-        </w:rPr>
-        <w:t>пренатальных (внутриутробных), интранатальных (возникших в процессе родов) и генетических поражений центральной нервной системы, а также как последствие травм. К</w:t>
-      </w:r>
-      <w:r>
-        <w:rPr>
-          <w:rFonts w:ascii="Times New Roman" w:hAnsi="Times New Roman" w:cs="Times New Roman"/>
-          <w:sz w:val="28"/>
-          <w:szCs w:val="28"/>
-        </w:rPr>
-        <w:t xml:space="preserve"> 5-7 годам у них начинают проявляться такие когнитивные нарушения как:</w:t>
-      </w:r>
-    </w:p>
-    <w:p>
-      <w:pPr>
-        <w:pStyle w:val="a7"/>
+        <w:t xml:space="preserve">Изучив данную проблему, я выяснил, что </w:t>
+      </w:r>
+      <w:r>
+        <w:rPr>
+          <w:rFonts w:ascii="Times New Roman" w:hAnsi="Times New Roman" w:cs="Times New Roman"/>
+          <w:sz w:val="28"/>
+          <w:szCs w:val="28"/>
+        </w:rPr>
+        <w:t>к</w:t>
+      </w:r>
+      <w:r>
+        <w:rPr>
+          <w:rFonts w:ascii="Times New Roman" w:hAnsi="Times New Roman" w:cs="Times New Roman"/>
+          <w:sz w:val="28"/>
+          <w:szCs w:val="28"/>
+        </w:rPr>
+        <w:t xml:space="preserve"> 5-7 годам у </w:t>
+      </w:r>
+      <w:r>
+        <w:rPr>
+          <w:rFonts w:ascii="Times New Roman" w:hAnsi="Times New Roman" w:cs="Times New Roman"/>
+          <w:sz w:val="28"/>
+          <w:szCs w:val="28"/>
+        </w:rPr>
+        <w:t>детей с определенными типами ОВЗ</w:t>
+      </w:r>
+      <w:r>
+        <w:rPr>
+          <w:rFonts w:ascii="Times New Roman" w:hAnsi="Times New Roman" w:cs="Times New Roman"/>
+          <w:sz w:val="28"/>
+          <w:szCs w:val="28"/>
+        </w:rPr>
+        <w:t xml:space="preserve"> начинают проявляться такие когнитивные нарушения как:</w:t>
+      </w:r>
+    </w:p>
+    <w:p>
+      <w:pPr>
+        <w:pStyle w:val="BodyText"/>
         <w:numPr>
           <w:ilvl w:val="0"/>
           <w:numId w:val="2"/>
@@ -2011,7 +2006,7 @@
     </w:p>
     <w:p>
       <w:pPr>
-        <w:pStyle w:val="a7"/>
+        <w:pStyle w:val="BodyText"/>
         <w:numPr>
           <w:ilvl w:val="0"/>
           <w:numId w:val="2"/>
@@ -2038,7 +2033,7 @@
     </w:p>
     <w:p>
       <w:pPr>
-        <w:pStyle w:val="a7"/>
+        <w:pStyle w:val="BodyText"/>
         <w:numPr>
           <w:ilvl w:val="0"/>
           <w:numId w:val="2"/>
@@ -2107,25 +2102,7 @@
           <w:sz w:val="28"/>
           <w:szCs w:val="28"/>
         </w:rPr>
-        <w:t xml:space="preserve">Детям с данными особенностями нужно гораздо больше времени на закрепление материала, </w:t>
-      </w:r>
-      <w:proofErr w:type="gramStart"/>
-      <w:r>
-        <w:rPr>
-          <w:rFonts w:ascii="Times New Roman" w:hAnsi="Times New Roman" w:cs="Times New Roman"/>
-          <w:sz w:val="28"/>
-          <w:szCs w:val="28"/>
-        </w:rPr>
-        <w:t>и</w:t>
-      </w:r>
-      <w:proofErr w:type="gramEnd"/>
-      <w:r>
-        <w:rPr>
-          <w:rFonts w:ascii="Times New Roman" w:hAnsi="Times New Roman" w:cs="Times New Roman"/>
-          <w:sz w:val="28"/>
-          <w:szCs w:val="28"/>
-        </w:rPr>
-        <w:t xml:space="preserve"> к сожалению, трудности в учебе преследуют их до конца школы. Поэтому изучение данной темы актуально.</w:t>
+        <w:t>Детям с данными особенностями нужно гораздо больше времени на закрепление материала, и к сожалению, трудности в учебе преследуют их до конца школы. Поэтому изучение данной темы актуально.</w:t>
       </w:r>
     </w:p>
     <w:p>
@@ -2146,16 +2123,7 @@
           <w:sz w:val="28"/>
           <w:szCs w:val="28"/>
         </w:rPr>
-        <w:t xml:space="preserve">В наше время большинство задач решается с помощью компьютерных технологий. Все дети без исключения быстро учатся пользоваться компьютером. Кроме того, умение пользоваться современной техникой позволяет детям с особенностями легче социализироваться и не быть белой </w:t>
-      </w:r>
-      <w:r>
-        <w:rPr>
-          <w:rFonts w:ascii="Times New Roman" w:hAnsi="Times New Roman" w:cs="Times New Roman"/>
-          <w:sz w:val="28"/>
-          <w:szCs w:val="28"/>
-        </w:rPr>
-        <w:lastRenderedPageBreak/>
-        <w:t xml:space="preserve">вороной, а зачастую эта сфера позволяет им найти зону успешности. Поэтому для решения проблемы обучаемости детей я решил создать программу </w:t>
+        <w:t xml:space="preserve">В наше время большинство задач решается с помощью компьютерных технологий. Все дети без исключения быстро учатся пользоваться компьютером. Кроме того, умение пользоваться современной техникой позволяет детям с особенностями легче социализироваться и не быть белой вороной, а зачастую эта сфера позволяет им найти зону успешности. Поэтому для решения проблемы обучаемости детей я решил создать программу </w:t>
       </w:r>
       <w:r>
         <w:rPr>
@@ -2212,7 +2180,24 @@
           <w:sz w:val="28"/>
           <w:szCs w:val="28"/>
         </w:rPr>
-        <w:t>С помощью проведения тестов для моего младшего брата, страдающего от ДЦП, я оценю возможности моего приложения. Цель – сократить время самостоятельного качественного выполнения теста из двух задач до примерно 15-20 минут (сейчас на это уходит 1 час с посторонней помощью).</w:t>
+        <w:lastRenderedPageBreak/>
+        <w:t xml:space="preserve">С помощью проведения тестов для моего младшего брата, </w:t>
+      </w:r>
+      <w:r>
+        <w:rPr>
+          <w:rFonts w:ascii="Times New Roman" w:hAnsi="Times New Roman" w:cs="Times New Roman"/>
+          <w:sz w:val="28"/>
+          <w:szCs w:val="28"/>
+        </w:rPr>
+        <w:t>с диагнозом</w:t>
+      </w:r>
+      <w:r>
+        <w:rPr>
+          <w:rFonts w:ascii="Times New Roman" w:hAnsi="Times New Roman" w:cs="Times New Roman"/>
+          <w:sz w:val="28"/>
+          <w:szCs w:val="28"/>
+        </w:rPr>
+        <w:t xml:space="preserve"> ДЦП, я оценю возможности моего приложения. Цель – сократить время самостоятельного качественного выполнения теста из двух задач.</w:t>
       </w:r>
     </w:p>
     <w:p>
@@ -2238,7 +2223,7 @@
     </w:p>
     <w:p>
       <w:pPr>
-        <w:pStyle w:val="ad"/>
+        <w:pStyle w:val="ListParagraph"/>
         <w:numPr>
           <w:ilvl w:val="0"/>
           <w:numId w:val="3"/>
@@ -2263,7 +2248,7 @@
     </w:p>
     <w:p>
       <w:pPr>
-        <w:pStyle w:val="ad"/>
+        <w:pStyle w:val="ListParagraph"/>
         <w:numPr>
           <w:ilvl w:val="0"/>
           <w:numId w:val="3"/>
@@ -2283,7 +2268,7 @@
           <w:sz w:val="28"/>
           <w:szCs w:val="28"/>
         </w:rPr>
-        <w:t>Познакомиться с библиотекой PyQt и другими инструментами</w:t>
+        <w:t>Изучить классификацию ОВЗ</w:t>
       </w:r>
     </w:p>
     <w:p>
@@ -2346,7 +2331,7 @@
     </w:p>
     <w:p>
       <w:pPr>
-        <w:pStyle w:val="11"/>
+        <w:pStyle w:val="1"/>
         <w:spacing w:before="0" w:line="360" w:lineRule="auto"/>
         <w:jc w:val="center"/>
         <w:outlineLvl w:val="0"/>
@@ -2366,7 +2351,7 @@
     </w:p>
     <w:p>
       <w:pPr>
-        <w:pStyle w:val="a7"/>
+        <w:pStyle w:val="BodyText"/>
         <w:spacing w:line="360" w:lineRule="auto"/>
         <w:ind w:left="720"/>
         <w:jc w:val="center"/>
@@ -2398,7 +2383,7 @@
     </w:p>
     <w:p>
       <w:pPr>
-        <w:pStyle w:val="a7"/>
+        <w:pStyle w:val="BodyText"/>
         <w:spacing w:line="360" w:lineRule="auto"/>
         <w:ind w:firstLine="709"/>
         <w:jc w:val="both"/>
@@ -2408,7 +2393,6 @@
           <w:szCs w:val="28"/>
         </w:rPr>
       </w:pPr>
-      <w:proofErr w:type="gramStart"/>
       <w:r>
         <w:rPr>
           <w:rFonts w:ascii="Times New Roman" w:hAnsi="Times New Roman" w:cs="Times New Roman"/>
@@ -2433,11 +2417,10 @@
         </w:rPr>
         <w:t>, так что рассмотрим только их.</w:t>
       </w:r>
-      <w:proofErr w:type="gramEnd"/>
-    </w:p>
-    <w:p>
-      <w:pPr>
-        <w:pStyle w:val="a7"/>
+    </w:p>
+    <w:p>
+      <w:pPr>
+        <w:pStyle w:val="BodyText"/>
         <w:spacing w:line="360" w:lineRule="auto"/>
         <w:jc w:val="both"/>
         <w:rPr>
@@ -2482,7 +2465,7 @@
     </w:p>
     <w:p>
       <w:pPr>
-        <w:pStyle w:val="a7"/>
+        <w:pStyle w:val="BodyText"/>
         <w:numPr>
           <w:ilvl w:val="0"/>
           <w:numId w:val="4"/>
@@ -2509,30 +2492,12 @@
           <w:sz w:val="28"/>
           <w:szCs w:val="28"/>
         </w:rPr>
-        <w:t xml:space="preserve"> («</w:t>
-      </w:r>
-      <w:proofErr w:type="gramStart"/>
-      <w:r>
-        <w:rPr>
-          <w:rFonts w:ascii="Times New Roman" w:hAnsi="Times New Roman" w:cs="Times New Roman"/>
-          <w:sz w:val="28"/>
-          <w:szCs w:val="28"/>
-        </w:rPr>
-        <w:t>на сколько</w:t>
-      </w:r>
-      <w:proofErr w:type="gramEnd"/>
-      <w:r>
-        <w:rPr>
-          <w:rFonts w:ascii="Times New Roman" w:hAnsi="Times New Roman" w:cs="Times New Roman"/>
-          <w:sz w:val="28"/>
-          <w:szCs w:val="28"/>
-        </w:rPr>
-        <w:t xml:space="preserve"> больше/меньше», «сколько всего», «сколько осталось»)</w:t>
-      </w:r>
-    </w:p>
-    <w:p>
-      <w:pPr>
-        <w:pStyle w:val="a7"/>
+        <w:t xml:space="preserve"> («на сколько больше/меньше», «сколько всего», «сколько осталось»)</w:t>
+      </w:r>
+    </w:p>
+    <w:p>
+      <w:pPr>
+        <w:pStyle w:val="BodyText"/>
         <w:numPr>
           <w:ilvl w:val="0"/>
           <w:numId w:val="4"/>
@@ -2572,7 +2537,7 @@
     </w:p>
     <w:p>
       <w:pPr>
-        <w:pStyle w:val="a7"/>
+        <w:pStyle w:val="BodyText"/>
         <w:numPr>
           <w:ilvl w:val="0"/>
           <w:numId w:val="4"/>
@@ -2604,7 +2569,7 @@
     </w:p>
     <w:p>
       <w:pPr>
-        <w:pStyle w:val="a7"/>
+        <w:pStyle w:val="BodyText"/>
         <w:spacing w:line="360" w:lineRule="auto"/>
         <w:jc w:val="both"/>
         <w:rPr>
@@ -2633,7 +2598,7 @@
     </w:p>
     <w:p>
       <w:pPr>
-        <w:pStyle w:val="af"/>
+        <w:pStyle w:val="NormalWeb"/>
         <w:numPr>
           <w:ilvl w:val="0"/>
           <w:numId w:val="5"/>
@@ -2664,7 +2629,7 @@
     </w:p>
     <w:p>
       <w:pPr>
-        <w:pStyle w:val="af"/>
+        <w:pStyle w:val="NormalWeb"/>
         <w:numPr>
           <w:ilvl w:val="0"/>
           <w:numId w:val="9"/>
@@ -2683,28 +2648,12 @@
           <w:sz w:val="28"/>
           <w:szCs w:val="28"/>
         </w:rPr>
-        <w:t>«На ветке сидело 5 птиц, потом на ветку сели еще 3 пт</w:t>
-      </w:r>
-      <w:r>
-        <w:rPr>
-          <w:i/>
-          <w:sz w:val="28"/>
-          <w:szCs w:val="28"/>
-        </w:rPr>
-        <w:t>и</w:t>
-      </w:r>
-      <w:r>
-        <w:rPr>
-          <w:i/>
-          <w:sz w:val="28"/>
-          <w:szCs w:val="28"/>
-        </w:rPr>
-        <w:t>цы. Сколько всего птиц сидит на ветке?»</w:t>
-      </w:r>
-    </w:p>
-    <w:p>
-      <w:pPr>
-        <w:pStyle w:val="af"/>
+        <w:t>«На ветке сидело 5 птиц, потом на ветку сели еще 3 птицы. Сколько всего птиц сидит на ветке?»</w:t>
+      </w:r>
+    </w:p>
+    <w:p>
+      <w:pPr>
+        <w:pStyle w:val="NormalWeb"/>
         <w:numPr>
           <w:ilvl w:val="0"/>
           <w:numId w:val="9"/>
@@ -2723,30 +2672,12 @@
           <w:sz w:val="28"/>
           <w:szCs w:val="28"/>
         </w:rPr>
-        <w:t xml:space="preserve">«В красном ящике 9 яблок, а в зелёном ящике 4 яблока. На сколько в красном ящике больше </w:t>
-      </w:r>
-      <w:proofErr w:type="gramStart"/>
-      <w:r>
-        <w:rPr>
-          <w:i/>
-          <w:sz w:val="28"/>
-          <w:szCs w:val="28"/>
-        </w:rPr>
-        <w:t>яблок</w:t>
-      </w:r>
-      <w:proofErr w:type="gramEnd"/>
-      <w:r>
-        <w:rPr>
-          <w:i/>
-          <w:sz w:val="28"/>
-          <w:szCs w:val="28"/>
-        </w:rPr>
-        <w:t xml:space="preserve"> чем в зелёном?»</w:t>
-      </w:r>
-    </w:p>
-    <w:p>
-      <w:pPr>
-        <w:pStyle w:val="af"/>
+        <w:t>«В красном ящике 9 яблок, а в зелёном ящике 4 яблока. На сколько в красном ящике больше яблок чем в зелёном?»</w:t>
+      </w:r>
+    </w:p>
+    <w:p>
+      <w:pPr>
+        <w:pStyle w:val="NormalWeb"/>
         <w:numPr>
           <w:ilvl w:val="0"/>
           <w:numId w:val="9"/>
@@ -2770,7 +2701,7 @@
     </w:p>
     <w:p>
       <w:pPr>
-        <w:pStyle w:val="af"/>
+        <w:pStyle w:val="NormalWeb"/>
         <w:numPr>
           <w:ilvl w:val="0"/>
           <w:numId w:val="9"/>
@@ -2798,29 +2729,11 @@
           <w:sz w:val="28"/>
           <w:szCs w:val="28"/>
         </w:rPr>
-        <w:t>Мама купила 40 тетрадей в клетку, а тетрадей в линейку на 12 тетрадей больше, чем в клетку. Сколько всего те</w:t>
+        <w:t>Мама купила 40 тетрадей в клетку, а тетрадей в линейку на 12 тетрадей больше, чем в клетку. Сколько всего тетрадей купила мама?</w:t>
       </w:r>
       <w:r>
         <w:rPr>
           <w:i/>
-          <w:color w:val="000000"/>
-          <w:sz w:val="28"/>
-          <w:szCs w:val="28"/>
-        </w:rPr>
-        <w:t>т</w:t>
-      </w:r>
-      <w:r>
-        <w:rPr>
-          <w:i/>
-          <w:color w:val="000000"/>
-          <w:sz w:val="28"/>
-          <w:szCs w:val="28"/>
-        </w:rPr>
-        <w:t>радей купила мама?</w:t>
-      </w:r>
-      <w:r>
-        <w:rPr>
-          <w:i/>
           <w:sz w:val="28"/>
           <w:szCs w:val="28"/>
         </w:rPr>
@@ -2829,7 +2742,7 @@
     </w:p>
     <w:p>
       <w:pPr>
-        <w:pStyle w:val="af"/>
+        <w:pStyle w:val="NormalWeb"/>
         <w:numPr>
           <w:ilvl w:val="0"/>
           <w:numId w:val="9"/>
@@ -2857,30 +2770,12 @@
           <w:sz w:val="28"/>
           <w:szCs w:val="28"/>
         </w:rPr>
-        <w:t>В зоопарке было 48 животных: 10 тигров, 18 волков, а остальные обезьянки. Сколько обезьянок было в зоопа</w:t>
-      </w:r>
-      <w:r>
-        <w:rPr>
-          <w:i/>
-          <w:color w:val="000000"/>
-          <w:sz w:val="28"/>
-          <w:szCs w:val="28"/>
-        </w:rPr>
-        <w:t>р</w:t>
-      </w:r>
-      <w:r>
-        <w:rPr>
-          <w:i/>
-          <w:color w:val="000000"/>
-          <w:sz w:val="28"/>
-          <w:szCs w:val="28"/>
-        </w:rPr>
-        <w:t>ке?»</w:t>
-      </w:r>
-    </w:p>
-    <w:p>
-      <w:pPr>
-        <w:pStyle w:val="af"/>
+        <w:t>В зоопарке было 48 животных: 10 тигров, 18 волков, а остальные обезьянки. Сколько обезьянок было в зоопарке?»</w:t>
+      </w:r>
+    </w:p>
+    <w:p>
+      <w:pPr>
+        <w:pStyle w:val="NormalWeb"/>
         <w:numPr>
           <w:ilvl w:val="0"/>
           <w:numId w:val="9"/>
@@ -2909,30 +2804,12 @@
           <w:sz w:val="28"/>
           <w:szCs w:val="28"/>
         </w:rPr>
-        <w:t>Из бидона вылили 20 литров молока. После этого в нём осталось на 15 литров меньше, чем вылили. Сколько ли</w:t>
-      </w:r>
-      <w:r>
-        <w:rPr>
-          <w:i/>
-          <w:color w:val="000000"/>
-          <w:sz w:val="28"/>
-          <w:szCs w:val="28"/>
-        </w:rPr>
-        <w:t>т</w:t>
-      </w:r>
-      <w:r>
-        <w:rPr>
-          <w:i/>
-          <w:color w:val="000000"/>
-          <w:sz w:val="28"/>
-          <w:szCs w:val="28"/>
-        </w:rPr>
-        <w:t>ров молока было в бидоне первоначально?»</w:t>
-      </w:r>
-    </w:p>
-    <w:p>
-      <w:pPr>
-        <w:pStyle w:val="af"/>
+        <w:t>Из бидона вылили 20 литров молока. После этого в нём осталось на 15 литров меньше, чем вылили. Сколько литров молока было в бидоне первоначально?»</w:t>
+      </w:r>
+    </w:p>
+    <w:p>
+      <w:pPr>
+        <w:pStyle w:val="NormalWeb"/>
         <w:numPr>
           <w:ilvl w:val="0"/>
           <w:numId w:val="9"/>
@@ -2986,7 +2863,7 @@
     </w:p>
     <w:p>
       <w:pPr>
-        <w:pStyle w:val="af"/>
+        <w:pStyle w:val="NormalWeb"/>
         <w:numPr>
           <w:ilvl w:val="0"/>
           <w:numId w:val="5"/>
@@ -3025,7 +2902,7 @@
     </w:p>
     <w:p>
       <w:pPr>
-        <w:pStyle w:val="af"/>
+        <w:pStyle w:val="NormalWeb"/>
         <w:numPr>
           <w:ilvl w:val="1"/>
           <w:numId w:val="5"/>
@@ -3051,7 +2928,7 @@
     </w:p>
     <w:p>
       <w:pPr>
-        <w:pStyle w:val="af"/>
+        <w:pStyle w:val="NormalWeb"/>
         <w:numPr>
           <w:ilvl w:val="1"/>
           <w:numId w:val="5"/>
@@ -3072,32 +2949,12 @@
           <w:sz w:val="28"/>
           <w:szCs w:val="28"/>
         </w:rPr>
-        <w:t xml:space="preserve">«В коробке с бананами 12 бананов, а в коробке с яблоками 4 яблока. </w:t>
-      </w:r>
-      <w:proofErr w:type="gramStart"/>
-      <w:r>
-        <w:rPr>
-          <w:i/>
-          <w:color w:val="000000"/>
-          <w:sz w:val="28"/>
-          <w:szCs w:val="28"/>
-        </w:rPr>
-        <w:t>Во сколько раз в коробке с яблоками фруктов меньше чем в коробке с бананами</w:t>
-      </w:r>
-      <w:proofErr w:type="gramEnd"/>
-      <w:r>
-        <w:rPr>
-          <w:i/>
-          <w:color w:val="000000"/>
-          <w:sz w:val="28"/>
-          <w:szCs w:val="28"/>
-        </w:rPr>
-        <w:t>?»</w:t>
-      </w:r>
-    </w:p>
-    <w:p>
-      <w:pPr>
-        <w:pStyle w:val="af"/>
+        <w:t>«В коробке с бананами 12 бананов, а в коробке с яблоками 4 яблока. Во сколько раз в коробке с яблоками фруктов меньше чем в коробке с бананами?»</w:t>
+      </w:r>
+    </w:p>
+    <w:p>
+      <w:pPr>
+        <w:pStyle w:val="NormalWeb"/>
         <w:numPr>
           <w:ilvl w:val="1"/>
           <w:numId w:val="5"/>
@@ -3123,7 +2980,7 @@
     </w:p>
     <w:p>
       <w:pPr>
-        <w:pStyle w:val="af"/>
+        <w:pStyle w:val="NormalWeb"/>
         <w:numPr>
           <w:ilvl w:val="0"/>
           <w:numId w:val="5"/>
@@ -3156,7 +3013,7 @@
     </w:p>
     <w:p>
       <w:pPr>
-        <w:pStyle w:val="af"/>
+        <w:pStyle w:val="NormalWeb"/>
         <w:numPr>
           <w:ilvl w:val="1"/>
           <w:numId w:val="5"/>
@@ -3187,32 +3044,12 @@
           <w:szCs w:val="28"/>
           <w:shd w:val="clear" w:color="auto" w:fill="FFFFFF"/>
         </w:rPr>
-        <w:t>Для детского сада купили 5 ящиков яблок по 6 кг в ка</w:t>
-      </w:r>
-      <w:r>
-        <w:rPr>
-          <w:i/>
-          <w:color w:val="000000"/>
-          <w:sz w:val="28"/>
-          <w:szCs w:val="28"/>
-          <w:shd w:val="clear" w:color="auto" w:fill="FFFFFF"/>
-        </w:rPr>
-        <w:t>ж</w:t>
-      </w:r>
-      <w:r>
-        <w:rPr>
-          <w:i/>
-          <w:color w:val="000000"/>
-          <w:sz w:val="28"/>
-          <w:szCs w:val="28"/>
-          <w:shd w:val="clear" w:color="auto" w:fill="FFFFFF"/>
-        </w:rPr>
-        <w:t>дом и 20 кг груш. Сколько килограммов фруктов купили?»</w:t>
-      </w:r>
-    </w:p>
-    <w:p>
-      <w:pPr>
-        <w:pStyle w:val="af"/>
+        <w:t>Для детского сада купили 5 ящиков яблок по 6 кг в каждом и 20 кг груш. Сколько килограммов фруктов купили?»</w:t>
+      </w:r>
+    </w:p>
+    <w:p>
+      <w:pPr>
+        <w:pStyle w:val="NormalWeb"/>
         <w:numPr>
           <w:ilvl w:val="1"/>
           <w:numId w:val="5"/>
@@ -3251,7 +3088,7 @@
     </w:p>
     <w:p>
       <w:pPr>
-        <w:pStyle w:val="af"/>
+        <w:pStyle w:val="NormalWeb"/>
         <w:spacing w:beforeAutospacing="0" w:after="0" w:afterAutospacing="0" w:line="360" w:lineRule="auto"/>
         <w:jc w:val="both"/>
         <w:rPr>
@@ -3268,25 +3105,7 @@
           <w:szCs w:val="28"/>
           <w:shd w:val="clear" w:color="auto" w:fill="FFFFFF"/>
         </w:rPr>
-        <w:t>Также я решил разделить задачи на легкие (в 1 действие) и сложные (в н</w:t>
-      </w:r>
-      <w:r>
-        <w:rPr>
-          <w:color w:val="000000"/>
-          <w:sz w:val="28"/>
-          <w:szCs w:val="28"/>
-          <w:shd w:val="clear" w:color="auto" w:fill="FFFFFF"/>
-        </w:rPr>
-        <w:t>е</w:t>
-      </w:r>
-      <w:r>
-        <w:rPr>
-          <w:color w:val="000000"/>
-          <w:sz w:val="28"/>
-          <w:szCs w:val="28"/>
-          <w:shd w:val="clear" w:color="auto" w:fill="FFFFFF"/>
-        </w:rPr>
-        <w:t>сколько действий).</w:t>
+        <w:t>Также я решил разделить задачи на легкие (в 1 действие) и сложные (в несколько действий).</w:t>
       </w:r>
     </w:p>
     <w:p>
@@ -3317,7 +3136,7 @@
     </w:p>
     <w:p>
       <w:pPr>
-        <w:pStyle w:val="af"/>
+        <w:pStyle w:val="NormalWeb"/>
         <w:spacing w:beforeAutospacing="0" w:after="0" w:afterAutospacing="0" w:line="360" w:lineRule="auto"/>
         <w:ind w:left="720"/>
         <w:jc w:val="center"/>
@@ -3347,7 +3166,7 @@
     </w:p>
     <w:p>
       <w:pPr>
-        <w:pStyle w:val="af"/>
+        <w:pStyle w:val="NormalWeb"/>
         <w:spacing w:beforeAutospacing="0" w:after="0" w:afterAutospacing="0" w:line="360" w:lineRule="auto"/>
         <w:ind w:firstLine="709"/>
         <w:jc w:val="both"/>
@@ -3366,7 +3185,7 @@
     </w:p>
     <w:p>
       <w:pPr>
-        <w:pStyle w:val="af"/>
+        <w:pStyle w:val="NormalWeb"/>
         <w:numPr>
           <w:ilvl w:val="2"/>
           <w:numId w:val="5"/>
@@ -3388,26 +3207,12 @@
           <w:sz w:val="28"/>
           <w:szCs w:val="28"/>
         </w:rPr>
-        <w:t>дети с нарушениями слуха (глухие, слабослышащие, поздноо</w:t>
-      </w:r>
-      <w:r>
-        <w:rPr>
-          <w:sz w:val="28"/>
-          <w:szCs w:val="28"/>
-        </w:rPr>
-        <w:t>г</w:t>
-      </w:r>
-      <w:r>
-        <w:rPr>
-          <w:sz w:val="28"/>
-          <w:szCs w:val="28"/>
-        </w:rPr>
-        <w:t>лохшие)</w:t>
-      </w:r>
-    </w:p>
-    <w:p>
-      <w:pPr>
-        <w:pStyle w:val="af"/>
+        <w:t>дети с нарушениями слуха (глухие, слабослышащие, позднооглохшие)</w:t>
+      </w:r>
+    </w:p>
+    <w:p>
+      <w:pPr>
+        <w:pStyle w:val="NormalWeb"/>
         <w:numPr>
           <w:ilvl w:val="2"/>
           <w:numId w:val="5"/>
@@ -3434,7 +3239,7 @@
     </w:p>
     <w:p>
       <w:pPr>
-        <w:pStyle w:val="af"/>
+        <w:pStyle w:val="NormalWeb"/>
         <w:numPr>
           <w:ilvl w:val="2"/>
           <w:numId w:val="5"/>
@@ -3461,7 +3266,7 @@
     </w:p>
     <w:p>
       <w:pPr>
-        <w:pStyle w:val="af"/>
+        <w:pStyle w:val="NormalWeb"/>
         <w:numPr>
           <w:ilvl w:val="2"/>
           <w:numId w:val="5"/>
@@ -3488,7 +3293,7 @@
     </w:p>
     <w:p>
       <w:pPr>
-        <w:pStyle w:val="af"/>
+        <w:pStyle w:val="NormalWeb"/>
         <w:numPr>
           <w:ilvl w:val="2"/>
           <w:numId w:val="5"/>
@@ -3515,7 +3320,7 @@
     </w:p>
     <w:p>
       <w:pPr>
-        <w:pStyle w:val="af"/>
+        <w:pStyle w:val="NormalWeb"/>
         <w:numPr>
           <w:ilvl w:val="2"/>
           <w:numId w:val="5"/>
@@ -3542,7 +3347,7 @@
     </w:p>
     <w:p>
       <w:pPr>
-        <w:pStyle w:val="af"/>
+        <w:pStyle w:val="NormalWeb"/>
         <w:numPr>
           <w:ilvl w:val="2"/>
           <w:numId w:val="5"/>
@@ -3569,7 +3374,7 @@
     </w:p>
     <w:p>
       <w:pPr>
-        <w:pStyle w:val="af"/>
+        <w:pStyle w:val="NormalWeb"/>
         <w:numPr>
           <w:ilvl w:val="2"/>
           <w:numId w:val="5"/>
@@ -3591,26 +3396,12 @@
           <w:sz w:val="28"/>
           <w:szCs w:val="28"/>
         </w:rPr>
-        <w:t>дети с множественными нарушениями (сочетание 2-х или 3-х н</w:t>
-      </w:r>
-      <w:r>
-        <w:rPr>
-          <w:sz w:val="28"/>
-          <w:szCs w:val="28"/>
-        </w:rPr>
-        <w:t>а</w:t>
-      </w:r>
-      <w:r>
-        <w:rPr>
-          <w:sz w:val="28"/>
-          <w:szCs w:val="28"/>
-        </w:rPr>
-        <w:t>рушений)</w:t>
-      </w:r>
-    </w:p>
-    <w:p>
-      <w:pPr>
-        <w:pStyle w:val="af"/>
+        <w:t>дети с множественными нарушениями (сочетание 2-х или 3-х нарушений)</w:t>
+      </w:r>
+    </w:p>
+    <w:p>
+      <w:pPr>
+        <w:pStyle w:val="NormalWeb"/>
         <w:spacing w:beforeAutospacing="0" w:after="0" w:afterAutospacing="0" w:line="360" w:lineRule="auto"/>
         <w:ind w:firstLine="709"/>
         <w:jc w:val="both"/>
@@ -3626,10 +3417,17 @@
         </w:rPr>
         <w:t xml:space="preserve">Моя программа рассчитана на детей с нарушениями речи и интеллекта, задержкой психического развития. </w:t>
       </w:r>
-    </w:p>
-    <w:p>
-      <w:pPr>
-        <w:pStyle w:val="af"/>
+      <w:r>
+        <w:rPr>
+          <w:sz w:val="28"/>
+          <w:szCs w:val="28"/>
+        </w:rPr>
+        <w:t>Так как у них проблемы с усвоением школьной программы выражены иначе, нежели у остальных.</w:t>
+      </w:r>
+    </w:p>
+    <w:p>
+      <w:pPr>
+        <w:pStyle w:val="NormalWeb"/>
         <w:spacing w:beforeAutospacing="0" w:after="0" w:afterAutospacing="0" w:line="360" w:lineRule="auto"/>
         <w:jc w:val="both"/>
         <w:rPr>
@@ -3640,7 +3438,7 @@
     </w:p>
     <w:p>
       <w:pPr>
-        <w:pStyle w:val="af"/>
+        <w:pStyle w:val="NormalWeb"/>
         <w:spacing w:beforeAutospacing="0" w:after="0" w:afterAutospacing="0" w:line="360" w:lineRule="auto"/>
         <w:jc w:val="both"/>
         <w:rPr>
@@ -3683,7 +3481,7 @@
     </w:p>
     <w:p>
       <w:pPr>
-        <w:pStyle w:val="11"/>
+        <w:pStyle w:val="1"/>
         <w:spacing w:line="360" w:lineRule="auto"/>
         <w:jc w:val="center"/>
         <w:outlineLvl w:val="0"/>
@@ -3703,7 +3501,7 @@
     </w:p>
     <w:p>
       <w:pPr>
-        <w:pStyle w:val="2"/>
+        <w:pStyle w:val="Heading2"/>
         <w:spacing w:line="360" w:lineRule="auto"/>
         <w:jc w:val="center"/>
         <w:rPr>
@@ -3754,25 +3552,7 @@
           <w:sz w:val="28"/>
           <w:szCs w:val="28"/>
         </w:rPr>
-        <w:t>Приложение должно будет генерировать различной сложности задания на разные темы (пока это только математика, но в дальнейшем будет возможность решения задач по информатике, алгебре, геометрии и теории вероятностей). Программа предполагает систему вознаграждений: за каждый правильный ответ ребенок будет получать 1 «инкоин» (игровая валюта) и потом покупать за них «подарки». Дизайн интерфейса программы рассчитан на школьника с ОВЗ: округлой формы, большие контрастные однотонные кнопки, что способствует большей концентрации на задаче, т.к. использование большого количества цветов рассеивает внимание детей. Для написания программы я воспользуюсь языком «</w:t>
-      </w:r>
-      <w:proofErr w:type="spellStart"/>
-      <w:r>
-        <w:rPr>
-          <w:rFonts w:ascii="Times New Roman" w:hAnsi="Times New Roman" w:cs="Times New Roman"/>
-          <w:sz w:val="28"/>
-          <w:szCs w:val="28"/>
-        </w:rPr>
-        <w:t>Python</w:t>
-      </w:r>
-      <w:proofErr w:type="spellEnd"/>
-      <w:r>
-        <w:rPr>
-          <w:rFonts w:ascii="Times New Roman" w:hAnsi="Times New Roman" w:cs="Times New Roman"/>
-          <w:sz w:val="28"/>
-          <w:szCs w:val="28"/>
-        </w:rPr>
-        <w:t>», а именно библиотекой «PyQt»</w:t>
+        <w:t>Приложение должно будет генерировать различной сложности задания на разные темы (пока это только математика, но в дальнейшем будет возможность решения задач по информатике, алгебре, геометрии и теории вероятностей). Программа предполагает систему вознаграждений: за каждый правильный ответ ребенок будет получать 1 «инкоин» (игровая валюта) и потом покупать за них «подарки». Дизайн интерфейса программы рассчитан на школьника с ОВЗ: округлой формы, большие контрастные однотонные кнопки, что способствует большей концентрации на задаче, т.к. использование большого количества цветов рассеивает внимание детей. Для написания программы я воспользуюсь языком «Python», а именно библиотекой «PyQt»</w:t>
       </w:r>
     </w:p>
     <w:p>
@@ -3786,7 +3566,6 @@
           <w:szCs w:val="28"/>
         </w:rPr>
       </w:pPr>
-      <w:proofErr w:type="gramStart"/>
       <w:r>
         <w:rPr>
           <w:rFonts w:ascii="Times New Roman" w:hAnsi="Times New Roman" w:cs="Times New Roman"/>
@@ -3843,7 +3622,6 @@
         </w:rPr>
         <w:t>фиксировать результаты, а затем сравнивать соотношение количества правильных ответов к продолжительности выполнения работы.</w:t>
       </w:r>
-      <w:proofErr w:type="gramEnd"/>
     </w:p>
     <w:p>
       <w:pPr>
@@ -3889,7 +3667,16 @@
           <w:szCs w:val="28"/>
           <w:lang w:eastAsia="ru-RU"/>
         </w:rPr>
-        <w:t>Генерация заданий</w:t>
+        <w:t>Регистрация в системе и г</w:t>
+      </w:r>
+      <w:r>
+        <w:rPr>
+          <w:rFonts w:ascii="Times New Roman" w:eastAsia="Times New Roman" w:hAnsi="Times New Roman" w:cs="Times New Roman"/>
+          <w:sz w:val="28"/>
+          <w:szCs w:val="28"/>
+          <w:lang w:eastAsia="ru-RU"/>
+        </w:rPr>
+        <w:t>енерация заданий</w:t>
       </w:r>
     </w:p>
     <w:p>
@@ -3960,11 +3747,25 @@
       <w:r>
         <w:rPr>
           <w:rFonts w:ascii="Times New Roman" w:hAnsi="Times New Roman" w:cs="Times New Roman"/>
+          <w:bCs/>
           <w:i/>
-          <w:sz w:val="28"/>
-          <w:szCs w:val="28"/>
-        </w:rPr>
-        <w:t>Генерация заданий</w:t>
+          <w:iCs/>
+          <w:sz w:val="28"/>
+          <w:szCs w:val="28"/>
+        </w:rPr>
+        <w:t xml:space="preserve">Регистрация в системе и генерация </w:t>
+      </w:r>
+      <w:proofErr w:type="gramStart"/>
+      <w:r>
+        <w:rPr>
+          <w:rFonts w:ascii="Times New Roman" w:hAnsi="Times New Roman" w:cs="Times New Roman"/>
+          <w:bCs/>
+          <w:i/>
+          <w:iCs/>
+          <w:sz w:val="28"/>
+          <w:szCs w:val="28"/>
+        </w:rPr>
+        <w:t>заданий</w:t>
       </w:r>
       <w:r>
         <w:rPr>
@@ -3989,7 +3790,16 @@
           <w:sz w:val="28"/>
           <w:szCs w:val="28"/>
         </w:rPr>
-        <w:t>ребенок заносит свое имя в базу данных (естественно с большими удобными кнопками), выбирает класс и в игровом формате решает задачи.</w:t>
+        <w:t>ребенок</w:t>
+      </w:r>
+      <w:proofErr w:type="gramEnd"/>
+      <w:r>
+        <w:rPr>
+          <w:rFonts w:ascii="Times New Roman" w:hAnsi="Times New Roman" w:cs="Times New Roman"/>
+          <w:sz w:val="28"/>
+          <w:szCs w:val="28"/>
+        </w:rPr>
+        <w:t xml:space="preserve"> заносит свое имя в базу данных (естественно с большими удобными кнопками), выбирает класс и в игровом формате решает задачи.</w:t>
       </w:r>
     </w:p>
     <w:p>
@@ -4003,7 +3813,6 @@
           <w:szCs w:val="28"/>
         </w:rPr>
       </w:pPr>
-      <w:proofErr w:type="gramStart"/>
       <w:r>
         <w:rPr>
           <w:rFonts w:ascii="Times New Roman" w:hAnsi="Times New Roman" w:cs="Times New Roman"/>
@@ -4031,11 +3840,10 @@
         </w:rPr>
         <w:t>с помощью специального алгоритма, программа будет решать задачу, сравнивать введённый ответ с правильным и в зависимости от правильности выдавать вознаграждение или сообщать об ошибке.</w:t>
       </w:r>
-      <w:proofErr w:type="gramEnd"/>
-    </w:p>
-    <w:p>
-      <w:pPr>
-        <w:pStyle w:val="af"/>
+    </w:p>
+    <w:p>
+      <w:pPr>
+        <w:pStyle w:val="NormalWeb"/>
         <w:spacing w:beforeAutospacing="0" w:after="0" w:afterAutospacing="0" w:line="360" w:lineRule="auto"/>
         <w:ind w:firstLine="709"/>
         <w:jc w:val="both"/>
@@ -4072,14 +3880,7 @@
           <w:sz w:val="28"/>
           <w:szCs w:val="28"/>
         </w:rPr>
-        <w:t>н</w:t>
-      </w:r>
-      <w:r>
-        <w:rPr>
-          <w:sz w:val="28"/>
-          <w:szCs w:val="28"/>
-        </w:rPr>
-        <w:t>коины», за которые</w:t>
+        <w:t>нкоины», за которые</w:t>
       </w:r>
       <w:r>
         <w:rPr>
@@ -4105,7 +3906,7 @@
     </w:p>
     <w:p>
       <w:pPr>
-        <w:pStyle w:val="2"/>
+        <w:pStyle w:val="Heading2"/>
         <w:spacing w:line="360" w:lineRule="auto"/>
         <w:jc w:val="center"/>
         <w:rPr>
@@ -4183,7 +3984,7 @@
           <w:sz w:val="28"/>
           <w:szCs w:val="28"/>
         </w:rPr>
-        <w:t>для  корректной работы приложения необходимо импортировать некоторые модули. (Рис. 1)</w:t>
+        <w:t>для  корректной работы приложения необходимо импортировать некоторые модули. (Рис.1)</w:t>
       </w:r>
       <w:r>
         <w:rPr>
@@ -4194,7 +3995,7 @@
           <w:lang w:eastAsia="ru-RU"/>
         </w:rPr>
         <w:drawing>
-          <wp:inline distT="0" distB="0" distL="0" distR="0">
+          <wp:inline distT="0" distB="0" distL="0" distR="0" wp14:anchorId="4A5C013D" wp14:editId="46A84C03">
             <wp:extent cx="6296660" cy="2133600"/>
             <wp:effectExtent l="19050" t="0" r="8890" b="0"/>
             <wp:docPr id="3" name="Рисунок 2"/>
@@ -4493,7 +4294,7 @@
     </w:p>
     <w:p>
       <w:pPr>
-        <w:pStyle w:val="2"/>
+        <w:pStyle w:val="Heading2"/>
         <w:spacing w:line="360" w:lineRule="auto"/>
         <w:jc w:val="center"/>
         <w:rPr>
@@ -4570,7 +4371,7 @@
           <w:sz w:val="28"/>
           <w:szCs w:val="28"/>
         </w:rPr>
-        <w:t>. (Рис. 2)</w:t>
+        <w:t>. (Рис.2)</w:t>
       </w:r>
     </w:p>
     <w:p>
@@ -4593,7 +4394,7 @@
           <w:lang w:eastAsia="ru-RU"/>
         </w:rPr>
         <w:drawing>
-          <wp:inline distT="0" distB="0" distL="0" distR="0">
+          <wp:inline distT="0" distB="0" distL="0" distR="0" wp14:anchorId="4178FA8A" wp14:editId="593045BD">
             <wp:extent cx="5940425" cy="3180603"/>
             <wp:effectExtent l="19050" t="0" r="3175" b="0"/>
             <wp:docPr id="14" name="Рисунок 14"/>
@@ -4687,7 +4488,6 @@
           <w:szCs w:val="28"/>
         </w:rPr>
       </w:pPr>
-      <w:proofErr w:type="gramStart"/>
       <w:r>
         <w:rPr>
           <w:rFonts w:ascii="Times New Roman" w:hAnsi="Times New Roman" w:cs="Times New Roman"/>
@@ -4750,25 +4550,7 @@
           <w:sz w:val="28"/>
           <w:szCs w:val="28"/>
         </w:rPr>
-        <w:t>с помощью таких таблиц я сделал кнопки круглыми, и сделал так, чтобы при наведении на ник курсора их цвет</w:t>
-      </w:r>
-      <w:proofErr w:type="gramEnd"/>
-      <w:r>
-        <w:rPr>
-          <w:rFonts w:ascii="Times New Roman" w:hAnsi="Times New Roman" w:cs="Times New Roman"/>
-          <w:sz w:val="28"/>
-          <w:szCs w:val="28"/>
-        </w:rPr>
-        <w:t xml:space="preserve"> </w:t>
-      </w:r>
-      <w:proofErr w:type="gramStart"/>
-      <w:r>
-        <w:rPr>
-          <w:rFonts w:ascii="Times New Roman" w:hAnsi="Times New Roman" w:cs="Times New Roman"/>
-          <w:sz w:val="28"/>
-          <w:szCs w:val="28"/>
-        </w:rPr>
-        <w:t>менялся</w:t>
+        <w:t>с помощью таких таблиц я сделал кнопки круглыми, и сделал так, чтобы при наведении на ник курсора их цвет менялся</w:t>
       </w:r>
       <w:r>
         <w:rPr>
@@ -4778,7 +4560,6 @@
         </w:rPr>
         <w:t>.</w:t>
       </w:r>
-      <w:proofErr w:type="gramEnd"/>
     </w:p>
     <w:p>
       <w:pPr>
@@ -4797,33 +4578,15 @@
           <w:sz w:val="28"/>
           <w:szCs w:val="28"/>
         </w:rPr>
-        <w:t xml:space="preserve">Далее интерфейс нужно подключить к программе. Для этого есть </w:t>
-      </w:r>
-      <w:proofErr w:type="gramStart"/>
-      <w:r>
-        <w:rPr>
-          <w:rFonts w:ascii="Times New Roman" w:hAnsi="Times New Roman" w:cs="Times New Roman"/>
-          <w:sz w:val="28"/>
-          <w:szCs w:val="28"/>
-        </w:rPr>
-        <w:t>описанные</w:t>
-      </w:r>
-      <w:proofErr w:type="gramEnd"/>
-      <w:r>
-        <w:rPr>
-          <w:rFonts w:ascii="Times New Roman" w:hAnsi="Times New Roman" w:cs="Times New Roman"/>
-          <w:sz w:val="28"/>
-          <w:szCs w:val="28"/>
-        </w:rPr>
-        <w:t xml:space="preserve"> выше модуль PyQt6.uic. С ним можно подключит</w:t>
-      </w:r>
-      <w:r>
-        <w:rPr>
-          <w:rFonts w:ascii="Times New Roman" w:hAnsi="Times New Roman" w:cs="Times New Roman"/>
-          <w:sz w:val="28"/>
-          <w:szCs w:val="28"/>
-        </w:rPr>
-        <w:t xml:space="preserve">ь интерфейс всего одной строкой. (Рис. 3) </w:t>
+        <w:t>Далее интерфейс нужно подключить к программе. Для этого есть описанные выше модуль PyQt6.uic. С ним можно подключит</w:t>
+      </w:r>
+      <w:r>
+        <w:rPr>
+          <w:rFonts w:ascii="Times New Roman" w:hAnsi="Times New Roman" w:cs="Times New Roman"/>
+          <w:sz w:val="28"/>
+          <w:szCs w:val="28"/>
+        </w:rPr>
+        <w:t xml:space="preserve">ь интерфейс всего одной строкой. (Рис.3) </w:t>
       </w:r>
       <w:r>
         <w:rPr>
@@ -4839,7 +4602,23 @@
           <w:sz w:val="28"/>
           <w:szCs w:val="28"/>
         </w:rPr>
-        <w:t>ключить соответствующие функции. (Рис. 4)</w:t>
+        <w:t>ключить соответствующие функции. (Рис</w:t>
+      </w:r>
+      <w:r>
+        <w:rPr>
+          <w:rFonts w:ascii="Times New Roman" w:hAnsi="Times New Roman" w:cs="Times New Roman"/>
+          <w:sz w:val="28"/>
+          <w:szCs w:val="28"/>
+        </w:rPr>
+        <w:t>.</w:t>
+      </w:r>
+      <w:r>
+        <w:rPr>
+          <w:rFonts w:ascii="Times New Roman" w:hAnsi="Times New Roman" w:cs="Times New Roman"/>
+          <w:sz w:val="28"/>
+          <w:szCs w:val="28"/>
+        </w:rPr>
+        <w:t>4)</w:t>
       </w:r>
     </w:p>
     <w:p>
@@ -4862,7 +4641,7 @@
           <w:lang w:eastAsia="ru-RU"/>
         </w:rPr>
         <w:drawing>
-          <wp:inline distT="0" distB="0" distL="0" distR="0">
+          <wp:inline distT="0" distB="0" distL="0" distR="0" wp14:anchorId="2BF05A0C" wp14:editId="3EBB57E6">
             <wp:extent cx="3489960" cy="342900"/>
             <wp:effectExtent l="19050" t="0" r="0" b="0"/>
             <wp:docPr id="1" name="Рисунок 17"/>
@@ -4960,7 +4739,7 @@
           <w:lang w:eastAsia="ru-RU"/>
         </w:rPr>
         <w:drawing>
-          <wp:inline distT="0" distB="0" distL="0" distR="0">
+          <wp:inline distT="0" distB="0" distL="0" distR="0" wp14:anchorId="3427EEB8" wp14:editId="7AFDCC5A">
             <wp:extent cx="5940425" cy="6745130"/>
             <wp:effectExtent l="19050" t="0" r="3175" b="0"/>
             <wp:docPr id="20" name="Рисунок 20"/>
@@ -5059,7 +4838,7 @@
           <w:sz w:val="28"/>
           <w:szCs w:val="28"/>
         </w:rPr>
-        <w:t xml:space="preserve"> (Рис. 4)</w:t>
+        <w:t xml:space="preserve"> (Рис.4)</w:t>
       </w:r>
     </w:p>
     <w:p>
@@ -5083,7 +4862,7 @@
         </w:rPr>
         <w:lastRenderedPageBreak/>
         <w:drawing>
-          <wp:inline distT="0" distB="0" distL="0" distR="0">
+          <wp:inline distT="0" distB="0" distL="0" distR="0" wp14:anchorId="75958BC8" wp14:editId="052077DD">
             <wp:extent cx="5940425" cy="5554920"/>
             <wp:effectExtent l="19050" t="0" r="3175" b="0"/>
             <wp:docPr id="38" name="Рисунок 38"/>
@@ -5174,7 +4953,7 @@
     </w:p>
     <w:p>
       <w:pPr>
-        <w:pStyle w:val="2"/>
+        <w:pStyle w:val="Heading2"/>
         <w:spacing w:line="360" w:lineRule="auto"/>
         <w:jc w:val="center"/>
         <w:rPr>
@@ -5226,7 +5005,15 @@
           <w:sz w:val="28"/>
           <w:szCs w:val="28"/>
         </w:rPr>
-        <w:t xml:space="preserve">За правильное решение задачи даются «инкоины» (10 за </w:t>
+        <w:t>За правильное решение задачи даются «инкоины» (10 за легкую и 20 за сложную).</w:t>
+      </w:r>
+      <w:r>
+        <w:rPr>
+          <w:rFonts w:ascii="Times New Roman" w:hAnsi="Times New Roman" w:cs="Times New Roman"/>
+          <w:sz w:val="28"/>
+          <w:szCs w:val="28"/>
+        </w:rPr>
+        <w:t xml:space="preserve"> (Рис.8</w:t>
       </w:r>
       <w:proofErr w:type="gramStart"/>
       <w:r>
@@ -5235,7 +5022,7 @@
           <w:sz w:val="28"/>
           <w:szCs w:val="28"/>
         </w:rPr>
-        <w:t>легкую</w:t>
+        <w:t>)</w:t>
       </w:r>
       <w:proofErr w:type="gramEnd"/>
       <w:r>
@@ -5244,22 +5031,6 @@
           <w:sz w:val="28"/>
           <w:szCs w:val="28"/>
         </w:rPr>
-        <w:t xml:space="preserve"> и 20 за сложную).</w:t>
-      </w:r>
-      <w:r>
-        <w:rPr>
-          <w:rFonts w:ascii="Times New Roman" w:hAnsi="Times New Roman" w:cs="Times New Roman"/>
-          <w:sz w:val="28"/>
-          <w:szCs w:val="28"/>
-        </w:rPr>
-        <w:t xml:space="preserve"> (Рис. 8)</w:t>
-      </w:r>
-      <w:r>
-        <w:rPr>
-          <w:rFonts w:ascii="Times New Roman" w:hAnsi="Times New Roman" w:cs="Times New Roman"/>
-          <w:sz w:val="28"/>
-          <w:szCs w:val="28"/>
-        </w:rPr>
         <w:t xml:space="preserve"> За них можно купить медали в игровом магазине.</w:t>
       </w:r>
       <w:r>
@@ -5268,7 +5039,7 @@
           <w:sz w:val="28"/>
           <w:szCs w:val="28"/>
         </w:rPr>
-        <w:t xml:space="preserve"> (Рис. 6)</w:t>
+        <w:t xml:space="preserve"> (Рис.6)</w:t>
       </w:r>
       <w:r>
         <w:rPr>
@@ -5284,7 +5055,7 @@
           <w:sz w:val="28"/>
           <w:szCs w:val="28"/>
         </w:rPr>
-        <w:t>сеть по бокам при решении задач. (Рис. 7)</w:t>
+        <w:t>сеть по бокам при решении задач. (Рис.7)</w:t>
       </w:r>
     </w:p>
     <w:p>
@@ -5307,7 +5078,7 @@
           <w:lang w:eastAsia="ru-RU"/>
         </w:rPr>
         <w:drawing>
-          <wp:inline distT="0" distB="0" distL="0" distR="0">
+          <wp:inline distT="0" distB="0" distL="0" distR="0" wp14:anchorId="49A304AB" wp14:editId="0DF6F47B">
             <wp:extent cx="5512321" cy="3547534"/>
             <wp:effectExtent l="19050" t="0" r="0" b="0"/>
             <wp:docPr id="23" name="Рисунок 23"/>
@@ -5401,7 +5172,7 @@
           <w:lang w:eastAsia="ru-RU"/>
         </w:rPr>
         <w:drawing>
-          <wp:inline distT="0" distB="0" distL="0" distR="0">
+          <wp:inline distT="0" distB="0" distL="0" distR="0" wp14:anchorId="560DDCC9" wp14:editId="6CDBFD82">
             <wp:extent cx="5523192" cy="3547533"/>
             <wp:effectExtent l="19050" t="0" r="1308" b="0"/>
             <wp:docPr id="26" name="Рисунок 26"/>
@@ -5488,7 +5259,7 @@
         </w:rPr>
         <w:lastRenderedPageBreak/>
         <w:drawing>
-          <wp:inline distT="0" distB="0" distL="0" distR="0">
+          <wp:inline distT="0" distB="0" distL="0" distR="0" wp14:anchorId="4E99530C" wp14:editId="6B13BFB6">
             <wp:extent cx="5940425" cy="3820375"/>
             <wp:effectExtent l="19050" t="0" r="3175" b="0"/>
             <wp:docPr id="35" name="Рисунок 35"/>
@@ -5582,7 +5353,7 @@
     </w:p>
     <w:p>
       <w:pPr>
-        <w:pStyle w:val="2"/>
+        <w:pStyle w:val="Heading2"/>
         <w:spacing w:line="360" w:lineRule="auto"/>
         <w:jc w:val="center"/>
         <w:rPr>
@@ -5641,8 +5412,18 @@
           <w:sz w:val="28"/>
           <w:szCs w:val="28"/>
         </w:rPr>
-        <w:t xml:space="preserve"> (Рис.9, Рис. 10)</w:t>
-      </w:r>
+        <w:t xml:space="preserve"> (Рис.9, Рис.10</w:t>
+      </w:r>
+      <w:proofErr w:type="gramStart"/>
+      <w:r>
+        <w:rPr>
+          <w:rFonts w:ascii="Times New Roman" w:hAnsi="Times New Roman" w:cs="Times New Roman"/>
+          <w:sz w:val="28"/>
+          <w:szCs w:val="28"/>
+        </w:rPr>
+        <w:t>)</w:t>
+      </w:r>
+      <w:proofErr w:type="gramEnd"/>
       <w:r>
         <w:rPr>
           <w:rFonts w:ascii="Times New Roman" w:hAnsi="Times New Roman" w:cs="Times New Roman"/>
@@ -5688,7 +5469,7 @@
           <w:lang w:eastAsia="ru-RU"/>
         </w:rPr>
         <w:drawing>
-          <wp:inline distT="0" distB="0" distL="0" distR="0">
+          <wp:inline distT="0" distB="0" distL="0" distR="0" wp14:anchorId="6FAE867A" wp14:editId="1569DCC0">
             <wp:extent cx="5940425" cy="2251613"/>
             <wp:effectExtent l="19050" t="0" r="3175" b="0"/>
             <wp:docPr id="29" name="Рисунок 29"/>
@@ -5778,7 +5559,7 @@
           <w:lang w:eastAsia="ru-RU"/>
         </w:rPr>
         <w:drawing>
-          <wp:inline distT="0" distB="0" distL="0" distR="0">
+          <wp:inline distT="0" distB="0" distL="0" distR="0" wp14:anchorId="194670EB" wp14:editId="3E669F91">
             <wp:extent cx="5940425" cy="2353714"/>
             <wp:effectExtent l="19050" t="0" r="3175" b="0"/>
             <wp:docPr id="32" name="Рисунок 32"/>
@@ -5866,7 +5647,7 @@
     </w:p>
     <w:p>
       <w:pPr>
-        <w:pStyle w:val="2"/>
+        <w:pStyle w:val="Heading2"/>
         <w:spacing w:line="360" w:lineRule="auto"/>
         <w:jc w:val="center"/>
         <w:rPr>
@@ -5923,7 +5704,7 @@
     </w:p>
     <w:p>
       <w:pPr>
-        <w:pStyle w:val="ad"/>
+        <w:pStyle w:val="ListParagraph"/>
         <w:numPr>
           <w:ilvl w:val="0"/>
           <w:numId w:val="14"/>
@@ -5948,7 +5729,7 @@
     </w:p>
     <w:p>
       <w:pPr>
-        <w:pStyle w:val="ad"/>
+        <w:pStyle w:val="ListParagraph"/>
         <w:numPr>
           <w:ilvl w:val="0"/>
           <w:numId w:val="14"/>
@@ -5973,7 +5754,7 @@
     </w:p>
     <w:p>
       <w:pPr>
-        <w:pStyle w:val="ad"/>
+        <w:pStyle w:val="ListParagraph"/>
         <w:numPr>
           <w:ilvl w:val="0"/>
           <w:numId w:val="14"/>
@@ -5998,7 +5779,7 @@
     </w:p>
     <w:p>
       <w:pPr>
-        <w:pStyle w:val="ad"/>
+        <w:pStyle w:val="ListParagraph"/>
         <w:numPr>
           <w:ilvl w:val="0"/>
           <w:numId w:val="14"/>
@@ -6025,12 +5806,12 @@
           <w:sz w:val="28"/>
           <w:szCs w:val="28"/>
         </w:rPr>
-        <w:t xml:space="preserve"> (Рис. 13)</w:t>
-      </w:r>
-    </w:p>
-    <w:p>
-      <w:pPr>
-        <w:pStyle w:val="ad"/>
+        <w:t xml:space="preserve"> (Рис.13)</w:t>
+      </w:r>
+    </w:p>
+    <w:p>
+      <w:pPr>
+        <w:pStyle w:val="ListParagraph"/>
         <w:numPr>
           <w:ilvl w:val="0"/>
           <w:numId w:val="14"/>
@@ -6054,7 +5835,7 @@
     </w:p>
     <w:p>
       <w:pPr>
-        <w:pStyle w:val="ad"/>
+        <w:pStyle w:val="ListParagraph"/>
         <w:numPr>
           <w:ilvl w:val="0"/>
           <w:numId w:val="14"/>
@@ -6081,12 +5862,12 @@
           <w:sz w:val="28"/>
           <w:szCs w:val="28"/>
         </w:rPr>
-        <w:t xml:space="preserve"> (Рис. 14)</w:t>
-      </w:r>
-    </w:p>
-    <w:p>
-      <w:pPr>
-        <w:pStyle w:val="ad"/>
+        <w:t xml:space="preserve"> (Рис.14)</w:t>
+      </w:r>
+    </w:p>
+    <w:p>
+      <w:pPr>
+        <w:pStyle w:val="ListParagraph"/>
         <w:numPr>
           <w:ilvl w:val="0"/>
           <w:numId w:val="14"/>
@@ -6110,7 +5891,7 @@
     </w:p>
     <w:p>
       <w:pPr>
-        <w:pStyle w:val="ad"/>
+        <w:pStyle w:val="ListParagraph"/>
         <w:spacing w:after="0" w:line="360" w:lineRule="auto"/>
         <w:ind w:left="0" w:firstLine="709"/>
         <w:jc w:val="both"/>
@@ -6126,20 +5907,36 @@
           <w:sz w:val="28"/>
           <w:szCs w:val="28"/>
         </w:rPr>
-        <w:t>Смысл данной системы в том, чтобы сохранят заработанные честным трудом «инкоины» и медали. Их наличие можно проверить в ходе игры (</w:t>
-      </w:r>
-      <w:r>
-        <w:rPr>
-          <w:rFonts w:ascii="Times New Roman" w:hAnsi="Times New Roman" w:cs="Times New Roman"/>
-          <w:sz w:val="28"/>
-          <w:szCs w:val="28"/>
-        </w:rPr>
-        <w:t>Рис. 7).</w:t>
-      </w:r>
-    </w:p>
-    <w:p>
-      <w:pPr>
-        <w:pStyle w:val="ad"/>
+        <w:t xml:space="preserve">Смысл данной системы в том, чтобы сохранят заработанные честным трудом </w:t>
+      </w:r>
+      <w:r>
+        <w:rPr>
+          <w:rFonts w:ascii="Times New Roman" w:hAnsi="Times New Roman" w:cs="Times New Roman"/>
+          <w:sz w:val="28"/>
+          <w:szCs w:val="28"/>
+        </w:rPr>
+        <w:t>монеты</w:t>
+      </w:r>
+      <w:r>
+        <w:rPr>
+          <w:rFonts w:ascii="Times New Roman" w:hAnsi="Times New Roman" w:cs="Times New Roman"/>
+          <w:sz w:val="28"/>
+          <w:szCs w:val="28"/>
+        </w:rPr>
+        <w:t xml:space="preserve"> и медали. Их наличие можно проверить в ходе игры (</w:t>
+      </w:r>
+      <w:r>
+        <w:rPr>
+          <w:rFonts w:ascii="Times New Roman" w:hAnsi="Times New Roman" w:cs="Times New Roman"/>
+          <w:sz w:val="28"/>
+          <w:szCs w:val="28"/>
+        </w:rPr>
+        <w:t>Рис.7).</w:t>
+      </w:r>
+    </w:p>
+    <w:p>
+      <w:pPr>
+        <w:pStyle w:val="ListParagraph"/>
         <w:spacing w:after="0" w:line="360" w:lineRule="auto"/>
         <w:ind w:left="0" w:firstLine="709"/>
         <w:jc w:val="both"/>
@@ -6171,7 +5968,7 @@
           <w:sz w:val="28"/>
           <w:szCs w:val="28"/>
         </w:rPr>
-        <w:t xml:space="preserve"> (Рис. 11)</w:t>
+        <w:t xml:space="preserve"> (Рис.11)</w:t>
       </w:r>
       <w:r>
         <w:rPr>
@@ -6187,7 +5984,7 @@
           <w:sz w:val="28"/>
           <w:szCs w:val="28"/>
         </w:rPr>
-        <w:t xml:space="preserve"> (Рис. 12). У меня они реализованы с помощью </w:t>
+        <w:t xml:space="preserve"> (Рис.12). У меня они реализованы с помощью </w:t>
       </w:r>
       <w:r>
         <w:rPr>
@@ -6214,12 +6011,28 @@
           <w:sz w:val="28"/>
           <w:szCs w:val="28"/>
         </w:rPr>
-        <w:t xml:space="preserve"> – подобия команд для управления базой данных.</w:t>
-      </w:r>
-    </w:p>
-    <w:p>
-      <w:pPr>
-        <w:pStyle w:val="ad"/>
+        <w:t xml:space="preserve"> –</w:t>
+      </w:r>
+      <w:r>
+        <w:rPr>
+          <w:rFonts w:ascii="Times New Roman" w:hAnsi="Times New Roman" w:cs="Times New Roman"/>
+          <w:sz w:val="28"/>
+          <w:szCs w:val="28"/>
+        </w:rPr>
+        <w:t xml:space="preserve"> </w:t>
+      </w:r>
+      <w:r>
+        <w:rPr>
+          <w:rFonts w:ascii="Times New Roman" w:hAnsi="Times New Roman" w:cs="Times New Roman"/>
+          <w:sz w:val="28"/>
+          <w:szCs w:val="28"/>
+        </w:rPr>
+        <w:t>команд для управления базой данных.</w:t>
+      </w:r>
+    </w:p>
+    <w:p>
+      <w:pPr>
+        <w:pStyle w:val="ListParagraph"/>
         <w:spacing w:after="0" w:line="360" w:lineRule="auto"/>
         <w:ind w:left="0" w:firstLine="709"/>
         <w:jc w:val="center"/>
@@ -6238,7 +6051,7 @@
           <w:lang w:eastAsia="ru-RU"/>
         </w:rPr>
         <w:drawing>
-          <wp:inline distT="0" distB="0" distL="0" distR="0">
+          <wp:inline distT="0" distB="0" distL="0" distR="0" wp14:anchorId="0204605C" wp14:editId="7CF1655C">
             <wp:extent cx="5044866" cy="3589866"/>
             <wp:effectExtent l="19050" t="0" r="3384" b="0"/>
             <wp:docPr id="8" name="Рисунок 8"/>
@@ -6286,7 +6099,7 @@
     </w:p>
     <w:p>
       <w:pPr>
-        <w:pStyle w:val="ad"/>
+        <w:pStyle w:val="ListParagraph"/>
         <w:spacing w:after="0" w:line="360" w:lineRule="auto"/>
         <w:ind w:left="0" w:firstLine="709"/>
         <w:jc w:val="center"/>
@@ -6307,7 +6120,7 @@
     </w:p>
     <w:p>
       <w:pPr>
-        <w:pStyle w:val="ad"/>
+        <w:pStyle w:val="ListParagraph"/>
         <w:spacing w:after="0" w:line="360" w:lineRule="auto"/>
         <w:ind w:left="0" w:firstLine="709"/>
         <w:jc w:val="center"/>
@@ -6327,7 +6140,7 @@
         </w:rPr>
         <w:lastRenderedPageBreak/>
         <w:drawing>
-          <wp:inline distT="0" distB="0" distL="0" distR="0">
+          <wp:inline distT="0" distB="0" distL="0" distR="0" wp14:anchorId="53CA869D" wp14:editId="1B9B201C">
             <wp:extent cx="5940425" cy="2261742"/>
             <wp:effectExtent l="19050" t="0" r="3175" b="0"/>
             <wp:docPr id="11" name="Рисунок 11"/>
@@ -6375,7 +6188,7 @@
     </w:p>
     <w:p>
       <w:pPr>
-        <w:pStyle w:val="ad"/>
+        <w:pStyle w:val="ListParagraph"/>
         <w:spacing w:after="0" w:line="360" w:lineRule="auto"/>
         <w:ind w:left="0" w:firstLine="709"/>
         <w:jc w:val="center"/>
@@ -6396,7 +6209,7 @@
     </w:p>
     <w:p>
       <w:pPr>
-        <w:pStyle w:val="ad"/>
+        <w:pStyle w:val="ListParagraph"/>
         <w:spacing w:after="0" w:line="360" w:lineRule="auto"/>
         <w:ind w:left="0" w:firstLine="709"/>
         <w:jc w:val="center"/>
@@ -6409,11 +6222,12 @@
       <w:r>
         <w:rPr>
           <w:rFonts w:ascii="Times New Roman" w:hAnsi="Times New Roman" w:cs="Times New Roman"/>
+          <w:noProof/>
           <w:sz w:val="24"/>
           <w:szCs w:val="28"/>
         </w:rPr>
         <w:drawing>
-          <wp:inline distT="0" distB="0" distL="0" distR="0">
+          <wp:inline distT="0" distB="0" distL="0" distR="0" wp14:anchorId="292B9B4E" wp14:editId="08F1BD9B">
             <wp:extent cx="4157137" cy="2676525"/>
             <wp:effectExtent l="19050" t="0" r="0" b="0"/>
             <wp:docPr id="5" name="Рисунок 2"/>
@@ -6455,7 +6269,7 @@
     </w:p>
     <w:p>
       <w:pPr>
-        <w:pStyle w:val="ad"/>
+        <w:pStyle w:val="ListParagraph"/>
         <w:spacing w:after="0" w:line="360" w:lineRule="auto"/>
         <w:ind w:left="0" w:firstLine="709"/>
         <w:jc w:val="center"/>
@@ -6476,7 +6290,7 @@
     </w:p>
     <w:p>
       <w:pPr>
-        <w:pStyle w:val="ad"/>
+        <w:pStyle w:val="ListParagraph"/>
         <w:spacing w:after="0" w:line="360" w:lineRule="auto"/>
         <w:ind w:left="0" w:firstLine="709"/>
         <w:jc w:val="center"/>
@@ -6495,7 +6309,7 @@
           <w:lang w:eastAsia="ru-RU"/>
         </w:rPr>
         <w:drawing>
-          <wp:inline distT="0" distB="0" distL="0" distR="0">
+          <wp:inline distT="0" distB="0" distL="0" distR="0" wp14:anchorId="3D03949D" wp14:editId="4D691271">
             <wp:extent cx="4400550" cy="2824633"/>
             <wp:effectExtent l="19050" t="0" r="0" b="0"/>
             <wp:docPr id="6" name="Рисунок 3"/>
@@ -6537,7 +6351,7 @@
     </w:p>
     <w:p>
       <w:pPr>
-        <w:pStyle w:val="ad"/>
+        <w:pStyle w:val="ListParagraph"/>
         <w:spacing w:after="0" w:line="360" w:lineRule="auto"/>
         <w:ind w:left="0" w:firstLine="709"/>
         <w:jc w:val="center"/>
@@ -6566,7 +6380,7 @@
     </w:p>
     <w:p>
       <w:pPr>
-        <w:pStyle w:val="ad"/>
+        <w:pStyle w:val="ListParagraph"/>
         <w:spacing w:after="0" w:line="360" w:lineRule="auto"/>
         <w:ind w:left="0"/>
         <w:jc w:val="center"/>
@@ -6599,7 +6413,7 @@
     </w:p>
     <w:p>
       <w:pPr>
-        <w:pStyle w:val="ad"/>
+        <w:pStyle w:val="ListParagraph"/>
         <w:spacing w:after="0" w:line="360" w:lineRule="auto"/>
         <w:ind w:left="0" w:firstLine="709"/>
         <w:jc w:val="both"/>
@@ -6629,7 +6443,7 @@
     </w:p>
     <w:p>
       <w:pPr>
-        <w:pStyle w:val="ad"/>
+        <w:pStyle w:val="ListParagraph"/>
         <w:numPr>
           <w:ilvl w:val="0"/>
           <w:numId w:val="15"/>
@@ -6677,7 +6491,7 @@
     </w:p>
     <w:p>
       <w:pPr>
-        <w:pStyle w:val="ad"/>
+        <w:pStyle w:val="ListParagraph"/>
         <w:numPr>
           <w:ilvl w:val="0"/>
           <w:numId w:val="15"/>
@@ -6701,7 +6515,7 @@
     </w:p>
     <w:p>
       <w:pPr>
-        <w:pStyle w:val="ad"/>
+        <w:pStyle w:val="ListParagraph"/>
         <w:spacing w:after="0" w:line="360" w:lineRule="auto"/>
         <w:ind w:left="708"/>
         <w:jc w:val="both"/>
@@ -6731,7 +6545,7 @@
     </w:p>
     <w:p>
       <w:pPr>
-        <w:pStyle w:val="ad"/>
+        <w:pStyle w:val="ListParagraph"/>
         <w:numPr>
           <w:ilvl w:val="0"/>
           <w:numId w:val="16"/>
@@ -6779,7 +6593,7 @@
     </w:p>
     <w:p>
       <w:pPr>
-        <w:pStyle w:val="ad"/>
+        <w:pStyle w:val="ListParagraph"/>
         <w:numPr>
           <w:ilvl w:val="0"/>
           <w:numId w:val="16"/>
@@ -6803,7 +6617,7 @@
     </w:p>
     <w:p>
       <w:pPr>
-        <w:pStyle w:val="ad"/>
+        <w:pStyle w:val="ListParagraph"/>
         <w:spacing w:after="0" w:line="360" w:lineRule="auto"/>
         <w:ind w:left="708"/>
         <w:jc w:val="both"/>
@@ -6882,7 +6696,7 @@
     </w:p>
     <w:p>
       <w:pPr>
-        <w:pStyle w:val="ad"/>
+        <w:pStyle w:val="ListParagraph"/>
         <w:spacing w:after="0" w:line="360" w:lineRule="auto"/>
         <w:ind w:left="708"/>
         <w:jc w:val="center"/>
@@ -6907,7 +6721,7 @@
     </w:p>
     <w:p>
       <w:pPr>
-        <w:pStyle w:val="ad"/>
+        <w:pStyle w:val="ListParagraph"/>
         <w:spacing w:after="0" w:line="360" w:lineRule="auto"/>
         <w:ind w:left="0" w:firstLine="709"/>
         <w:jc w:val="both"/>
@@ -6929,7 +6743,7 @@
     </w:p>
     <w:p>
       <w:pPr>
-        <w:pStyle w:val="ad"/>
+        <w:pStyle w:val="ListParagraph"/>
         <w:numPr>
           <w:ilvl w:val="0"/>
           <w:numId w:val="21"/>
@@ -6972,7 +6786,7 @@
     </w:p>
     <w:p>
       <w:pPr>
-        <w:pStyle w:val="ad"/>
+        <w:pStyle w:val="ListParagraph"/>
         <w:numPr>
           <w:ilvl w:val="0"/>
           <w:numId w:val="21"/>
@@ -6998,7 +6812,7 @@
     </w:p>
     <w:p>
       <w:pPr>
-        <w:pStyle w:val="ad"/>
+        <w:pStyle w:val="ListParagraph"/>
         <w:numPr>
           <w:ilvl w:val="0"/>
           <w:numId w:val="21"/>
@@ -7024,7 +6838,7 @@
     </w:p>
     <w:p>
       <w:pPr>
-        <w:pStyle w:val="ad"/>
+        <w:pStyle w:val="ListParagraph"/>
         <w:spacing w:after="0" w:line="360" w:lineRule="auto"/>
         <w:ind w:left="708" w:firstLine="709"/>
         <w:jc w:val="both"/>
@@ -7093,7 +6907,7 @@
     </w:p>
     <w:p>
       <w:pPr>
-        <w:pStyle w:val="ad"/>
+        <w:pStyle w:val="ListParagraph"/>
         <w:numPr>
           <w:ilvl w:val="0"/>
           <w:numId w:val="20"/>
@@ -7112,30 +6926,12 @@
           <w:sz w:val="28"/>
           <w:szCs w:val="28"/>
         </w:rPr>
-        <w:t xml:space="preserve">Адаптация учебного материала для </w:t>
-      </w:r>
-      <w:proofErr w:type="gramStart"/>
-      <w:r>
-        <w:rPr>
-          <w:rFonts w:ascii="Times New Roman" w:hAnsi="Times New Roman" w:cs="Times New Roman"/>
-          <w:sz w:val="28"/>
-          <w:szCs w:val="28"/>
-        </w:rPr>
-        <w:t>обучающихся</w:t>
-      </w:r>
-      <w:proofErr w:type="gramEnd"/>
-      <w:r>
-        <w:rPr>
-          <w:rFonts w:ascii="Times New Roman" w:hAnsi="Times New Roman" w:cs="Times New Roman"/>
-          <w:sz w:val="28"/>
-          <w:szCs w:val="28"/>
-        </w:rPr>
-        <w:t xml:space="preserve"> с ограниченными возможностями здоровья [Электронный ресурс] – Режим доступа: </w:t>
+        <w:t xml:space="preserve">Адаптация учебного материала для обучающихся с ограниченными возможностями здоровья [Электронный ресурс] – Режим доступа: </w:t>
       </w:r>
       <w:hyperlink r:id="rId23" w:history="1">
         <w:r>
           <w:rPr>
-            <w:rStyle w:val="a3"/>
+            <w:rStyle w:val="Hyperlink"/>
             <w:rFonts w:ascii="Times New Roman" w:hAnsi="Times New Roman" w:cs="Times New Roman"/>
             <w:sz w:val="28"/>
             <w:szCs w:val="28"/>
@@ -7146,7 +6942,7 @@
     </w:p>
     <w:p>
       <w:pPr>
-        <w:pStyle w:val="ad"/>
+        <w:pStyle w:val="ListParagraph"/>
         <w:numPr>
           <w:ilvl w:val="0"/>
           <w:numId w:val="20"/>
@@ -7187,7 +6983,7 @@
       <w:hyperlink r:id="rId24" w:history="1">
         <w:r>
           <w:rPr>
-            <w:rStyle w:val="a3"/>
+            <w:rStyle w:val="Hyperlink"/>
             <w:rFonts w:ascii="Times New Roman" w:hAnsi="Times New Roman" w:cs="Times New Roman"/>
             <w:sz w:val="28"/>
             <w:szCs w:val="28"/>
@@ -7198,7 +6994,7 @@
     </w:p>
     <w:p>
       <w:pPr>
-        <w:pStyle w:val="ad"/>
+        <w:pStyle w:val="ListParagraph"/>
         <w:numPr>
           <w:ilvl w:val="0"/>
           <w:numId w:val="20"/>
@@ -7239,7 +7035,7 @@
       <w:hyperlink r:id="rId25" w:history="1">
         <w:r>
           <w:rPr>
-            <w:rStyle w:val="a3"/>
+            <w:rStyle w:val="Hyperlink"/>
             <w:rFonts w:ascii="Times New Roman" w:hAnsi="Times New Roman" w:cs="Times New Roman"/>
             <w:sz w:val="28"/>
             <w:szCs w:val="28"/>
@@ -7250,7 +7046,7 @@
     </w:p>
     <w:p>
       <w:pPr>
-        <w:pStyle w:val="ad"/>
+        <w:pStyle w:val="ListParagraph"/>
         <w:numPr>
           <w:ilvl w:val="0"/>
           <w:numId w:val="20"/>
@@ -7274,7 +7070,7 @@
       <w:hyperlink r:id="rId26" w:history="1">
         <w:r>
           <w:rPr>
-            <w:rStyle w:val="a3"/>
+            <w:rStyle w:val="Hyperlink"/>
             <w:rFonts w:ascii="Times New Roman" w:hAnsi="Times New Roman" w:cs="Times New Roman"/>
             <w:sz w:val="28"/>
             <w:szCs w:val="28"/>
@@ -7285,7 +7081,7 @@
     </w:p>
     <w:p>
       <w:pPr>
-        <w:pStyle w:val="ad"/>
+        <w:pStyle w:val="ListParagraph"/>
         <w:numPr>
           <w:ilvl w:val="0"/>
           <w:numId w:val="20"/>
@@ -7309,7 +7105,7 @@
       <w:hyperlink r:id="rId27" w:history="1">
         <w:r>
           <w:rPr>
-            <w:rStyle w:val="a3"/>
+            <w:rStyle w:val="Hyperlink"/>
             <w:rFonts w:ascii="Times New Roman" w:hAnsi="Times New Roman" w:cs="Times New Roman"/>
             <w:sz w:val="28"/>
             <w:szCs w:val="28"/>
@@ -7320,7 +7116,7 @@
     </w:p>
     <w:p>
       <w:pPr>
-        <w:pStyle w:val="ad"/>
+        <w:pStyle w:val="ListParagraph"/>
         <w:numPr>
           <w:ilvl w:val="0"/>
           <w:numId w:val="20"/>
@@ -7344,7 +7140,7 @@
       <w:hyperlink r:id="rId28" w:history="1">
         <w:r>
           <w:rPr>
-            <w:rStyle w:val="a3"/>
+            <w:rStyle w:val="Hyperlink"/>
             <w:rFonts w:ascii="Times New Roman" w:hAnsi="Times New Roman" w:cs="Times New Roman"/>
             <w:sz w:val="28"/>
             <w:szCs w:val="28"/>
@@ -7366,7 +7162,7 @@
 </file>
 
 <file path=word/endnotes.xml><?xml version="1.0" encoding="utf-8"?>
-<w:endnotes xmlns:ve="http://schemas.openxmlformats.org/markup-compatibility/2006" xmlns:o="urn:schemas-microsoft-com:office:office" xmlns:r="http://schemas.openxmlformats.org/officeDocument/2006/relationships" xmlns:m="http://schemas.openxmlformats.org/officeDocument/2006/math" xmlns:v="urn:schemas-microsoft-com:vml" xmlns:wp="http://schemas.openxmlformats.org/drawingml/2006/wordprocessingDrawing" xmlns:w10="urn:schemas-microsoft-com:office:word" xmlns:w="http://schemas.openxmlformats.org/wordprocessingml/2006/main" xmlns:wne="http://schemas.microsoft.com/office/word/2006/wordml">
+<w:endnotes xmlns:wpc="http://schemas.microsoft.com/office/word/2010/wordprocessingCanvas" xmlns:cx="http://schemas.microsoft.com/office/drawing/2014/chartex" xmlns:cx1="http://schemas.microsoft.com/office/drawing/2015/9/8/chartex" xmlns:cx2="http://schemas.microsoft.com/office/drawing/2015/10/21/chartex" xmlns:cx3="http://schemas.microsoft.com/office/drawing/2016/5/9/chartex" xmlns:cx4="http://schemas.microsoft.com/office/drawing/2016/5/10/chartex" xmlns:cx5="http://schemas.microsoft.com/office/drawing/2016/5/11/chartex" xmlns:cx6="http://schemas.microsoft.com/office/drawing/2016/5/12/chartex" xmlns:cx7="http://schemas.microsoft.com/office/drawing/2016/5/13/chartex" xmlns:cx8="http://schemas.microsoft.com/office/drawing/2016/5/14/chartex" xmlns:mc="http://schemas.openxmlformats.org/markup-compatibility/2006" xmlns:aink="http://schemas.microsoft.com/office/drawing/2016/ink" xmlns:am3d="http://schemas.microsoft.com/office/drawing/2017/model3d" xmlns:o="urn:schemas-microsoft-com:office:office" xmlns:oel="http://schemas.microsoft.com/office/2019/extlst" xmlns:r="http://schemas.openxmlformats.org/officeDocument/2006/relationships" xmlns:m="http://schemas.openxmlformats.org/officeDocument/2006/math" xmlns:v="urn:schemas-microsoft-com:vml" xmlns:wp14="http://schemas.microsoft.com/office/word/2010/wordprocessingDrawing" xmlns:wp="http://schemas.openxmlformats.org/drawingml/2006/wordprocessingDrawing" xmlns:w10="urn:schemas-microsoft-com:office:word" xmlns:w="http://schemas.openxmlformats.org/wordprocessingml/2006/main" xmlns:w14="http://schemas.microsoft.com/office/word/2010/wordml" xmlns:w15="http://schemas.microsoft.com/office/word/2012/wordml" xmlns:w16cex="http://schemas.microsoft.com/office/word/2018/wordml/cex" xmlns:w16cid="http://schemas.microsoft.com/office/word/2016/wordml/cid" xmlns:w16="http://schemas.microsoft.com/office/word/2018/wordml" xmlns:w16du="http://schemas.microsoft.com/office/word/2023/wordml/word16du" xmlns:w16sdtdh="http://schemas.microsoft.com/office/word/2020/wordml/sdtdatahash" xmlns:w16sdtfl="http://schemas.microsoft.com/office/word/2024/wordml/sdtformatlock" xmlns:w16se="http://schemas.microsoft.com/office/word/2015/wordml/symex" xmlns:wpg="http://schemas.microsoft.com/office/word/2010/wordprocessingGroup" xmlns:wpi="http://schemas.microsoft.com/office/word/2010/wordprocessingInk" xmlns:wne="http://schemas.microsoft.com/office/word/2006/wordml" xmlns:wps="http://schemas.microsoft.com/office/word/2010/wordprocessingShape" mc:Ignorable="w14 w15 w16se w16cid w16 w16cex w16sdtdh w16sdtfl w16du wp14">
   <w:endnote w:type="separator" w:id="-1">
     <w:p>
       <w:pPr>
@@ -7391,7 +7187,7 @@
 </file>
 
 <file path=word/footer1.xml><?xml version="1.0" encoding="utf-8"?>
-<w:ftr xmlns:ve="http://schemas.openxmlformats.org/markup-compatibility/2006" xmlns:o="urn:schemas-microsoft-com:office:office" xmlns:r="http://schemas.openxmlformats.org/officeDocument/2006/relationships" xmlns:m="http://schemas.openxmlformats.org/officeDocument/2006/math" xmlns:v="urn:schemas-microsoft-com:vml" xmlns:wp="http://schemas.openxmlformats.org/drawingml/2006/wordprocessingDrawing" xmlns:w10="urn:schemas-microsoft-com:office:word" xmlns:w="http://schemas.openxmlformats.org/wordprocessingml/2006/main" xmlns:wne="http://schemas.microsoft.com/office/word/2006/wordml">
+<w:ftr xmlns:wpc="http://schemas.microsoft.com/office/word/2010/wordprocessingCanvas" xmlns:cx="http://schemas.microsoft.com/office/drawing/2014/chartex" xmlns:cx1="http://schemas.microsoft.com/office/drawing/2015/9/8/chartex" xmlns:cx2="http://schemas.microsoft.com/office/drawing/2015/10/21/chartex" xmlns:cx3="http://schemas.microsoft.com/office/drawing/2016/5/9/chartex" xmlns:cx4="http://schemas.microsoft.com/office/drawing/2016/5/10/chartex" xmlns:cx5="http://schemas.microsoft.com/office/drawing/2016/5/11/chartex" xmlns:cx6="http://schemas.microsoft.com/office/drawing/2016/5/12/chartex" xmlns:cx7="http://schemas.microsoft.com/office/drawing/2016/5/13/chartex" xmlns:cx8="http://schemas.microsoft.com/office/drawing/2016/5/14/chartex" xmlns:mc="http://schemas.openxmlformats.org/markup-compatibility/2006" xmlns:aink="http://schemas.microsoft.com/office/drawing/2016/ink" xmlns:am3d="http://schemas.microsoft.com/office/drawing/2017/model3d" xmlns:o="urn:schemas-microsoft-com:office:office" xmlns:oel="http://schemas.microsoft.com/office/2019/extlst" xmlns:r="http://schemas.openxmlformats.org/officeDocument/2006/relationships" xmlns:m="http://schemas.openxmlformats.org/officeDocument/2006/math" xmlns:v="urn:schemas-microsoft-com:vml" xmlns:wp14="http://schemas.microsoft.com/office/word/2010/wordprocessingDrawing" xmlns:wp="http://schemas.openxmlformats.org/drawingml/2006/wordprocessingDrawing" xmlns:w10="urn:schemas-microsoft-com:office:word" xmlns:w="http://schemas.openxmlformats.org/wordprocessingml/2006/main" xmlns:w14="http://schemas.microsoft.com/office/word/2010/wordml" xmlns:w15="http://schemas.microsoft.com/office/word/2012/wordml" xmlns:w16cex="http://schemas.microsoft.com/office/word/2018/wordml/cex" xmlns:w16cid="http://schemas.microsoft.com/office/word/2016/wordml/cid" xmlns:w16="http://schemas.microsoft.com/office/word/2018/wordml" xmlns:w16du="http://schemas.microsoft.com/office/word/2023/wordml/word16du" xmlns:w16sdtdh="http://schemas.microsoft.com/office/word/2020/wordml/sdtdatahash" xmlns:w16sdtfl="http://schemas.microsoft.com/office/word/2024/wordml/sdtformatlock" xmlns:w16se="http://schemas.microsoft.com/office/word/2015/wordml/symex" xmlns:wpg="http://schemas.microsoft.com/office/word/2010/wordprocessingGroup" xmlns:wpi="http://schemas.microsoft.com/office/word/2010/wordprocessingInk" xmlns:wne="http://schemas.microsoft.com/office/word/2006/wordml" xmlns:wps="http://schemas.microsoft.com/office/word/2010/wordprocessingShape" mc:Ignorable="w14 w15 w16se w16cid w16 w16cex w16sdtdh w16sdtfl w16du wp14">
   <w:sdt>
     <w:sdtPr>
       <w:id w:val="517918719"/>
@@ -7399,7 +7195,7 @@
     <w:sdtContent>
       <w:p>
         <w:pPr>
-          <w:pStyle w:val="af1"/>
+          <w:pStyle w:val="Footer"/>
           <w:jc w:val="center"/>
         </w:pPr>
         <w:r>
@@ -7448,7 +7244,7 @@
   </w:sdt>
   <w:p>
     <w:pPr>
-      <w:pStyle w:val="af1"/>
+      <w:pStyle w:val="Footer"/>
       <w:jc w:val="right"/>
     </w:pPr>
   </w:p>
@@ -7456,7 +7252,7 @@
 </file>
 
 <file path=word/footnotes.xml><?xml version="1.0" encoding="utf-8"?>
-<w:footnotes xmlns:ve="http://schemas.openxmlformats.org/markup-compatibility/2006" xmlns:o="urn:schemas-microsoft-com:office:office" xmlns:r="http://schemas.openxmlformats.org/officeDocument/2006/relationships" xmlns:m="http://schemas.openxmlformats.org/officeDocument/2006/math" xmlns:v="urn:schemas-microsoft-com:vml" xmlns:wp="http://schemas.openxmlformats.org/drawingml/2006/wordprocessingDrawing" xmlns:w10="urn:schemas-microsoft-com:office:word" xmlns:w="http://schemas.openxmlformats.org/wordprocessingml/2006/main" xmlns:wne="http://schemas.microsoft.com/office/word/2006/wordml">
+<w:footnotes xmlns:wpc="http://schemas.microsoft.com/office/word/2010/wordprocessingCanvas" xmlns:cx="http://schemas.microsoft.com/office/drawing/2014/chartex" xmlns:cx1="http://schemas.microsoft.com/office/drawing/2015/9/8/chartex" xmlns:cx2="http://schemas.microsoft.com/office/drawing/2015/10/21/chartex" xmlns:cx3="http://schemas.microsoft.com/office/drawing/2016/5/9/chartex" xmlns:cx4="http://schemas.microsoft.com/office/drawing/2016/5/10/chartex" xmlns:cx5="http://schemas.microsoft.com/office/drawing/2016/5/11/chartex" xmlns:cx6="http://schemas.microsoft.com/office/drawing/2016/5/12/chartex" xmlns:cx7="http://schemas.microsoft.com/office/drawing/2016/5/13/chartex" xmlns:cx8="http://schemas.microsoft.com/office/drawing/2016/5/14/chartex" xmlns:mc="http://schemas.openxmlformats.org/markup-compatibility/2006" xmlns:aink="http://schemas.microsoft.com/office/drawing/2016/ink" xmlns:am3d="http://schemas.microsoft.com/office/drawing/2017/model3d" xmlns:o="urn:schemas-microsoft-com:office:office" xmlns:oel="http://schemas.microsoft.com/office/2019/extlst" xmlns:r="http://schemas.openxmlformats.org/officeDocument/2006/relationships" xmlns:m="http://schemas.openxmlformats.org/officeDocument/2006/math" xmlns:v="urn:schemas-microsoft-com:vml" xmlns:wp14="http://schemas.microsoft.com/office/word/2010/wordprocessingDrawing" xmlns:wp="http://schemas.openxmlformats.org/drawingml/2006/wordprocessingDrawing" xmlns:w10="urn:schemas-microsoft-com:office:word" xmlns:w="http://schemas.openxmlformats.org/wordprocessingml/2006/main" xmlns:w14="http://schemas.microsoft.com/office/word/2010/wordml" xmlns:w15="http://schemas.microsoft.com/office/word/2012/wordml" xmlns:w16cex="http://schemas.microsoft.com/office/word/2018/wordml/cex" xmlns:w16cid="http://schemas.microsoft.com/office/word/2016/wordml/cid" xmlns:w16="http://schemas.microsoft.com/office/word/2018/wordml" xmlns:w16du="http://schemas.microsoft.com/office/word/2023/wordml/word16du" xmlns:w16sdtdh="http://schemas.microsoft.com/office/word/2020/wordml/sdtdatahash" xmlns:w16sdtfl="http://schemas.microsoft.com/office/word/2024/wordml/sdtformatlock" xmlns:w16se="http://schemas.microsoft.com/office/word/2015/wordml/symex" xmlns:wpg="http://schemas.microsoft.com/office/word/2010/wordprocessingGroup" xmlns:wpi="http://schemas.microsoft.com/office/word/2010/wordprocessingInk" xmlns:wne="http://schemas.microsoft.com/office/word/2006/wordml" xmlns:wps="http://schemas.microsoft.com/office/word/2010/wordprocessingShape" mc:Ignorable="w14 w15 w16se w16cid w16 w16cex w16sdtdh w16sdtfl w16du wp14">
   <w:footnote w:type="separator" w:id="-1">
     <w:p>
       <w:pPr>
@@ -7481,8 +7277,8 @@
 </file>
 
 <file path=word/numbering.xml><?xml version="1.0" encoding="utf-8"?>
-<w:numbering xmlns:ve="http://schemas.openxmlformats.org/markup-compatibility/2006" xmlns:o="urn:schemas-microsoft-com:office:office" xmlns:r="http://schemas.openxmlformats.org/officeDocument/2006/relationships" xmlns:m="http://schemas.openxmlformats.org/officeDocument/2006/math" xmlns:v="urn:schemas-microsoft-com:vml" xmlns:wp="http://schemas.openxmlformats.org/drawingml/2006/wordprocessingDrawing" xmlns:w10="urn:schemas-microsoft-com:office:word" xmlns:w="http://schemas.openxmlformats.org/wordprocessingml/2006/main" xmlns:wne="http://schemas.microsoft.com/office/word/2006/wordml">
-  <w:abstractNum w:abstractNumId="0">
+<w:numbering xmlns:wpc="http://schemas.microsoft.com/office/word/2010/wordprocessingCanvas" xmlns:cx="http://schemas.microsoft.com/office/drawing/2014/chartex" xmlns:cx1="http://schemas.microsoft.com/office/drawing/2015/9/8/chartex" xmlns:cx2="http://schemas.microsoft.com/office/drawing/2015/10/21/chartex" xmlns:cx3="http://schemas.microsoft.com/office/drawing/2016/5/9/chartex" xmlns:cx4="http://schemas.microsoft.com/office/drawing/2016/5/10/chartex" xmlns:cx5="http://schemas.microsoft.com/office/drawing/2016/5/11/chartex" xmlns:cx6="http://schemas.microsoft.com/office/drawing/2016/5/12/chartex" xmlns:cx7="http://schemas.microsoft.com/office/drawing/2016/5/13/chartex" xmlns:cx8="http://schemas.microsoft.com/office/drawing/2016/5/14/chartex" xmlns:mc="http://schemas.openxmlformats.org/markup-compatibility/2006" xmlns:aink="http://schemas.microsoft.com/office/drawing/2016/ink" xmlns:am3d="http://schemas.microsoft.com/office/drawing/2017/model3d" xmlns:o="urn:schemas-microsoft-com:office:office" xmlns:oel="http://schemas.microsoft.com/office/2019/extlst" xmlns:r="http://schemas.openxmlformats.org/officeDocument/2006/relationships" xmlns:m="http://schemas.openxmlformats.org/officeDocument/2006/math" xmlns:v="urn:schemas-microsoft-com:vml" xmlns:wp14="http://schemas.microsoft.com/office/word/2010/wordprocessingDrawing" xmlns:wp="http://schemas.openxmlformats.org/drawingml/2006/wordprocessingDrawing" xmlns:w10="urn:schemas-microsoft-com:office:word" xmlns:w="http://schemas.openxmlformats.org/wordprocessingml/2006/main" xmlns:w14="http://schemas.microsoft.com/office/word/2010/wordml" xmlns:w15="http://schemas.microsoft.com/office/word/2012/wordml" xmlns:w16cex="http://schemas.microsoft.com/office/word/2018/wordml/cex" xmlns:w16cid="http://schemas.microsoft.com/office/word/2016/wordml/cid" xmlns:w16="http://schemas.microsoft.com/office/word/2018/wordml" xmlns:w16du="http://schemas.microsoft.com/office/word/2023/wordml/word16du" xmlns:w16sdtdh="http://schemas.microsoft.com/office/word/2020/wordml/sdtdatahash" xmlns:w16sdtfl="http://schemas.microsoft.com/office/word/2024/wordml/sdtformatlock" xmlns:w16se="http://schemas.microsoft.com/office/word/2015/wordml/symex" xmlns:wpg="http://schemas.microsoft.com/office/word/2010/wordprocessingGroup" xmlns:wpi="http://schemas.microsoft.com/office/word/2010/wordprocessingInk" xmlns:wne="http://schemas.microsoft.com/office/word/2006/wordml" xmlns:wps="http://schemas.microsoft.com/office/word/2010/wordprocessingShape" mc:Ignorable="w14 w15 w16se w16cid w16 w16cex w16sdtdh w16sdtfl w16du wp14">
+  <w:abstractNum w:abstractNumId="0" w15:restartNumberingAfterBreak="0">
     <w:nsid w:val="0761461D"/>
     <w:multiLevelType w:val="multilevel"/>
     <w:tmpl w:val="243EA7DA"/>
@@ -7622,7 +7418,7 @@
       </w:rPr>
     </w:lvl>
   </w:abstractNum>
-  <w:abstractNum w:abstractNumId="1">
+  <w:abstractNum w:abstractNumId="1" w15:restartNumberingAfterBreak="0">
     <w:nsid w:val="09FE7B98"/>
     <w:multiLevelType w:val="hybridMultilevel"/>
     <w:tmpl w:val="8F649BC6"/>
@@ -7735,7 +7531,7 @@
       </w:rPr>
     </w:lvl>
   </w:abstractNum>
-  <w:abstractNum w:abstractNumId="2">
+  <w:abstractNum w:abstractNumId="2" w15:restartNumberingAfterBreak="0">
     <w:nsid w:val="18801DE1"/>
     <w:multiLevelType w:val="multilevel"/>
     <w:tmpl w:val="FA38E676"/>
@@ -7857,7 +7653,7 @@
       </w:pPr>
     </w:lvl>
   </w:abstractNum>
-  <w:abstractNum w:abstractNumId="3">
+  <w:abstractNum w:abstractNumId="3" w15:restartNumberingAfterBreak="0">
     <w:nsid w:val="20A17E99"/>
     <w:multiLevelType w:val="multilevel"/>
     <w:tmpl w:val="02E44C50"/>
@@ -7973,7 +7769,7 @@
       </w:pPr>
     </w:lvl>
   </w:abstractNum>
-  <w:abstractNum w:abstractNumId="4">
+  <w:abstractNum w:abstractNumId="4" w15:restartNumberingAfterBreak="0">
     <w:nsid w:val="21240FE5"/>
     <w:multiLevelType w:val="hybridMultilevel"/>
     <w:tmpl w:val="F508F654"/>
@@ -8086,7 +7882,7 @@
       </w:rPr>
     </w:lvl>
   </w:abstractNum>
-  <w:abstractNum w:abstractNumId="5">
+  <w:abstractNum w:abstractNumId="5" w15:restartNumberingAfterBreak="0">
     <w:nsid w:val="24A62123"/>
     <w:multiLevelType w:val="multilevel"/>
     <w:tmpl w:val="D178A102"/>
@@ -8202,7 +7998,7 @@
       </w:pPr>
     </w:lvl>
   </w:abstractNum>
-  <w:abstractNum w:abstractNumId="6">
+  <w:abstractNum w:abstractNumId="6" w15:restartNumberingAfterBreak="0">
     <w:nsid w:val="26E4359E"/>
     <w:multiLevelType w:val="hybridMultilevel"/>
     <w:tmpl w:val="497EF9F0"/>
@@ -8315,7 +8111,7 @@
       </w:rPr>
     </w:lvl>
   </w:abstractNum>
-  <w:abstractNum w:abstractNumId="7">
+  <w:abstractNum w:abstractNumId="7" w15:restartNumberingAfterBreak="0">
     <w:nsid w:val="2BC30272"/>
     <w:multiLevelType w:val="multilevel"/>
     <w:tmpl w:val="D178A102"/>
@@ -8431,7 +8227,7 @@
       </w:pPr>
     </w:lvl>
   </w:abstractNum>
-  <w:abstractNum w:abstractNumId="8">
+  <w:abstractNum w:abstractNumId="8" w15:restartNumberingAfterBreak="0">
     <w:nsid w:val="2DF96CDD"/>
     <w:multiLevelType w:val="hybridMultilevel"/>
     <w:tmpl w:val="A3B4D9D0"/>
@@ -8520,7 +8316,7 @@
       </w:pPr>
     </w:lvl>
   </w:abstractNum>
-  <w:abstractNum w:abstractNumId="9">
+  <w:abstractNum w:abstractNumId="9" w15:restartNumberingAfterBreak="0">
     <w:nsid w:val="40163F3F"/>
     <w:multiLevelType w:val="multilevel"/>
     <w:tmpl w:val="248A3240"/>
@@ -8633,7 +8429,7 @@
       </w:pPr>
     </w:lvl>
   </w:abstractNum>
-  <w:abstractNum w:abstractNumId="10">
+  <w:abstractNum w:abstractNumId="10" w15:restartNumberingAfterBreak="0">
     <w:nsid w:val="421D0757"/>
     <w:multiLevelType w:val="hybridMultilevel"/>
     <w:tmpl w:val="944A8894"/>
@@ -8746,7 +8542,7 @@
       </w:pPr>
     </w:lvl>
   </w:abstractNum>
-  <w:abstractNum w:abstractNumId="11">
+  <w:abstractNum w:abstractNumId="11" w15:restartNumberingAfterBreak="0">
     <w:nsid w:val="43217B2F"/>
     <w:multiLevelType w:val="multilevel"/>
     <w:tmpl w:val="D178A102"/>
@@ -8862,7 +8658,7 @@
       </w:pPr>
     </w:lvl>
   </w:abstractNum>
-  <w:abstractNum w:abstractNumId="12">
+  <w:abstractNum w:abstractNumId="12" w15:restartNumberingAfterBreak="0">
     <w:nsid w:val="48A52606"/>
     <w:multiLevelType w:val="hybridMultilevel"/>
     <w:tmpl w:val="C0CE16F2"/>
@@ -8975,7 +8771,7 @@
       </w:rPr>
     </w:lvl>
   </w:abstractNum>
-  <w:abstractNum w:abstractNumId="13">
+  <w:abstractNum w:abstractNumId="13" w15:restartNumberingAfterBreak="0">
     <w:nsid w:val="554F7549"/>
     <w:multiLevelType w:val="hybridMultilevel"/>
     <w:tmpl w:val="8818776E"/>
@@ -9088,7 +8884,7 @@
       </w:rPr>
     </w:lvl>
   </w:abstractNum>
-  <w:abstractNum w:abstractNumId="14">
+  <w:abstractNum w:abstractNumId="14" w15:restartNumberingAfterBreak="0">
     <w:nsid w:val="55D81617"/>
     <w:multiLevelType w:val="multilevel"/>
     <w:tmpl w:val="D178A102"/>
@@ -9204,7 +9000,7 @@
       </w:pPr>
     </w:lvl>
   </w:abstractNum>
-  <w:abstractNum w:abstractNumId="15">
+  <w:abstractNum w:abstractNumId="15" w15:restartNumberingAfterBreak="0">
     <w:nsid w:val="5D0C50DF"/>
     <w:multiLevelType w:val="hybridMultilevel"/>
     <w:tmpl w:val="A9746610"/>
@@ -9293,7 +9089,7 @@
       </w:pPr>
     </w:lvl>
   </w:abstractNum>
-  <w:abstractNum w:abstractNumId="16">
+  <w:abstractNum w:abstractNumId="16" w15:restartNumberingAfterBreak="0">
     <w:nsid w:val="601F5636"/>
     <w:multiLevelType w:val="multilevel"/>
     <w:tmpl w:val="4A5285C6"/>
@@ -9433,7 +9229,7 @@
       </w:rPr>
     </w:lvl>
   </w:abstractNum>
-  <w:abstractNum w:abstractNumId="17">
+  <w:abstractNum w:abstractNumId="17" w15:restartNumberingAfterBreak="0">
     <w:nsid w:val="6E557F94"/>
     <w:multiLevelType w:val="multilevel"/>
     <w:tmpl w:val="D178A102"/>
@@ -9549,7 +9345,7 @@
       </w:pPr>
     </w:lvl>
   </w:abstractNum>
-  <w:abstractNum w:abstractNumId="18">
+  <w:abstractNum w:abstractNumId="18" w15:restartNumberingAfterBreak="0">
     <w:nsid w:val="7B327108"/>
     <w:multiLevelType w:val="hybridMultilevel"/>
     <w:tmpl w:val="38789CF6"/>
@@ -9662,7 +9458,7 @@
       </w:rPr>
     </w:lvl>
   </w:abstractNum>
-  <w:abstractNum w:abstractNumId="19">
+  <w:abstractNum w:abstractNumId="19" w15:restartNumberingAfterBreak="0">
     <w:nsid w:val="7B6B0218"/>
     <w:multiLevelType w:val="hybridMultilevel"/>
     <w:tmpl w:val="F07446B4"/>
@@ -9775,25 +9571,25 @@
       </w:rPr>
     </w:lvl>
   </w:abstractNum>
-  <w:num w:numId="1">
+  <w:num w:numId="1" w16cid:durableId="1570189735">
     <w:abstractNumId w:val="2"/>
   </w:num>
-  <w:num w:numId="2">
+  <w:num w:numId="2" w16cid:durableId="1685092761">
     <w:abstractNumId w:val="16"/>
   </w:num>
-  <w:num w:numId="3">
+  <w:num w:numId="3" w16cid:durableId="1344211025">
     <w:abstractNumId w:val="9"/>
   </w:num>
-  <w:num w:numId="4">
+  <w:num w:numId="4" w16cid:durableId="268781833">
     <w:abstractNumId w:val="0"/>
   </w:num>
-  <w:num w:numId="5">
+  <w:num w:numId="5" w16cid:durableId="558056306">
     <w:abstractNumId w:val="5"/>
   </w:num>
-  <w:num w:numId="6">
+  <w:num w:numId="6" w16cid:durableId="1624649043">
     <w:abstractNumId w:val="3"/>
   </w:num>
-  <w:num w:numId="7">
+  <w:num w:numId="7" w16cid:durableId="1486167523">
     <w:abstractNumId w:val="10"/>
     <w:lvlOverride w:ilvl="0"/>
     <w:lvlOverride w:ilvl="1">
@@ -9821,53 +9617,53 @@
       <w:startOverride w:val="1"/>
     </w:lvlOverride>
   </w:num>
-  <w:num w:numId="8">
+  <w:num w:numId="8" w16cid:durableId="1854764565">
     <w:abstractNumId w:val="10"/>
   </w:num>
-  <w:num w:numId="9">
+  <w:num w:numId="9" w16cid:durableId="1882984518">
     <w:abstractNumId w:val="13"/>
   </w:num>
-  <w:num w:numId="10">
+  <w:num w:numId="10" w16cid:durableId="47149344">
     <w:abstractNumId w:val="15"/>
   </w:num>
-  <w:num w:numId="11">
+  <w:num w:numId="11" w16cid:durableId="807014010">
     <w:abstractNumId w:val="8"/>
   </w:num>
-  <w:num w:numId="12">
+  <w:num w:numId="12" w16cid:durableId="891185916">
     <w:abstractNumId w:val="12"/>
   </w:num>
-  <w:num w:numId="13">
+  <w:num w:numId="13" w16cid:durableId="756440206">
     <w:abstractNumId w:val="18"/>
   </w:num>
-  <w:num w:numId="14">
+  <w:num w:numId="14" w16cid:durableId="847645399">
     <w:abstractNumId w:val="1"/>
   </w:num>
-  <w:num w:numId="15">
+  <w:num w:numId="15" w16cid:durableId="433092908">
     <w:abstractNumId w:val="6"/>
   </w:num>
-  <w:num w:numId="16">
+  <w:num w:numId="16" w16cid:durableId="564996468">
     <w:abstractNumId w:val="19"/>
   </w:num>
-  <w:num w:numId="17">
+  <w:num w:numId="17" w16cid:durableId="908727899">
     <w:abstractNumId w:val="11"/>
   </w:num>
-  <w:num w:numId="18">
+  <w:num w:numId="18" w16cid:durableId="343023434">
     <w:abstractNumId w:val="7"/>
   </w:num>
-  <w:num w:numId="19">
+  <w:num w:numId="19" w16cid:durableId="1371153605">
     <w:abstractNumId w:val="17"/>
   </w:num>
-  <w:num w:numId="20">
+  <w:num w:numId="20" w16cid:durableId="501698833">
     <w:abstractNumId w:val="14"/>
   </w:num>
-  <w:num w:numId="21">
+  <w:num w:numId="21" w16cid:durableId="1666593404">
     <w:abstractNumId w:val="4"/>
   </w:num>
 </w:numbering>
 </file>
 
 <file path=word/styles.xml><?xml version="1.0" encoding="utf-8"?>
-<w:styles xmlns:r="http://schemas.openxmlformats.org/officeDocument/2006/relationships" xmlns:w="http://schemas.openxmlformats.org/wordprocessingml/2006/main">
+<w:styles xmlns:mc="http://schemas.openxmlformats.org/markup-compatibility/2006" xmlns:r="http://schemas.openxmlformats.org/officeDocument/2006/relationships" xmlns:w="http://schemas.openxmlformats.org/wordprocessingml/2006/main" xmlns:w14="http://schemas.microsoft.com/office/word/2010/wordml" xmlns:w15="http://schemas.microsoft.com/office/word/2012/wordml" xmlns:w16cex="http://schemas.microsoft.com/office/word/2018/wordml/cex" xmlns:w16cid="http://schemas.microsoft.com/office/word/2016/wordml/cid" xmlns:w16="http://schemas.microsoft.com/office/word/2018/wordml" xmlns:w16du="http://schemas.microsoft.com/office/word/2023/wordml/word16du" xmlns:w16sdtdh="http://schemas.microsoft.com/office/word/2020/wordml/sdtdatahash" xmlns:w16sdtfl="http://schemas.microsoft.com/office/word/2024/wordml/sdtformatlock" xmlns:w16se="http://schemas.microsoft.com/office/word/2015/wordml/symex" mc:Ignorable="w14 w15 w16se w16cid w16 w16cex w16sdtdh w16sdtfl w16du">
   <w:docDefaults>
     <w:rPrDefault>
       <w:rPr>
@@ -9883,148 +9679,385 @@
       </w:pPr>
     </w:pPrDefault>
   </w:docDefaults>
-  <w:latentStyles w:defLockedState="0" w:defUIPriority="99" w:defSemiHidden="1" w:defUnhideWhenUsed="1" w:defQFormat="0" w:count="267">
-    <w:lsdException w:name="Normal" w:semiHidden="0" w:uiPriority="0" w:unhideWhenUsed="0" w:qFormat="1"/>
-    <w:lsdException w:name="heading 1" w:semiHidden="0" w:uiPriority="9" w:unhideWhenUsed="0" w:qFormat="1"/>
-    <w:lsdException w:name="heading 2" w:uiPriority="9" w:qFormat="1"/>
-    <w:lsdException w:name="heading 3" w:uiPriority="9" w:qFormat="1"/>
-    <w:lsdException w:name="heading 4" w:uiPriority="9" w:qFormat="1"/>
-    <w:lsdException w:name="heading 5" w:uiPriority="9" w:qFormat="1"/>
-    <w:lsdException w:name="heading 6" w:uiPriority="9" w:qFormat="1"/>
-    <w:lsdException w:name="heading 7" w:uiPriority="9" w:qFormat="1"/>
-    <w:lsdException w:name="heading 8" w:uiPriority="9" w:qFormat="1"/>
-    <w:lsdException w:name="heading 9" w:uiPriority="9" w:qFormat="1"/>
-    <w:lsdException w:name="toc 1" w:uiPriority="39"/>
-    <w:lsdException w:name="toc 2" w:uiPriority="39"/>
-    <w:lsdException w:name="toc 3" w:uiPriority="39"/>
-    <w:lsdException w:name="toc 4" w:uiPriority="39"/>
-    <w:lsdException w:name="toc 5" w:uiPriority="39"/>
-    <w:lsdException w:name="toc 6" w:uiPriority="39"/>
-    <w:lsdException w:name="toc 7" w:uiPriority="39"/>
-    <w:lsdException w:name="toc 8" w:uiPriority="39"/>
-    <w:lsdException w:name="toc 9" w:uiPriority="39"/>
-    <w:lsdException w:name="caption" w:uiPriority="35" w:qFormat="1"/>
-    <w:lsdException w:name="Title" w:semiHidden="0" w:uiPriority="10" w:unhideWhenUsed="0" w:qFormat="1"/>
-    <w:lsdException w:name="Default Paragraph Font" w:uiPriority="1"/>
-    <w:lsdException w:name="Body Text" w:uiPriority="0"/>
-    <w:lsdException w:name="Subtitle" w:semiHidden="0" w:uiPriority="11" w:unhideWhenUsed="0" w:qFormat="1"/>
-    <w:lsdException w:name="Strong" w:semiHidden="0" w:uiPriority="22" w:unhideWhenUsed="0" w:qFormat="1"/>
-    <w:lsdException w:name="Emphasis" w:semiHidden="0" w:uiPriority="20" w:unhideWhenUsed="0" w:qFormat="1"/>
-    <w:lsdException w:name="Normal (Web)" w:qFormat="1"/>
-    <w:lsdException w:name="Table Grid" w:semiHidden="0" w:uiPriority="59" w:unhideWhenUsed="0"/>
-    <w:lsdException w:name="Placeholder Text" w:unhideWhenUsed="0"/>
-    <w:lsdException w:name="No Spacing" w:semiHidden="0" w:uiPriority="1" w:unhideWhenUsed="0" w:qFormat="1"/>
-    <w:lsdException w:name="Light Shading" w:semiHidden="0" w:uiPriority="60" w:unhideWhenUsed="0"/>
-    <w:lsdException w:name="Light List" w:semiHidden="0" w:uiPriority="61" w:unhideWhenUsed="0"/>
-    <w:lsdException w:name="Light Grid" w:semiHidden="0" w:uiPriority="62" w:unhideWhenUsed="0"/>
-    <w:lsdException w:name="Medium Shading 1" w:semiHidden="0" w:uiPriority="63" w:unhideWhenUsed="0"/>
-    <w:lsdException w:name="Medium Shading 2" w:semiHidden="0" w:uiPriority="64" w:unhideWhenUsed="0"/>
-    <w:lsdException w:name="Medium List 1" w:semiHidden="0" w:uiPriority="65" w:unhideWhenUsed="0"/>
-    <w:lsdException w:name="Medium List 2" w:semiHidden="0" w:uiPriority="66" w:unhideWhenUsed="0"/>
-    <w:lsdException w:name="Medium Grid 1" w:semiHidden="0" w:uiPriority="67" w:unhideWhenUsed="0"/>
-    <w:lsdException w:name="Medium Grid 2" w:semiHidden="0" w:uiPriority="68" w:unhideWhenUsed="0"/>
-    <w:lsdException w:name="Medium Grid 3" w:semiHidden="0" w:uiPriority="69" w:unhideWhenUsed="0"/>
-    <w:lsdException w:name="Dark List" w:semiHidden="0" w:uiPriority="70" w:unhideWhenUsed="0"/>
-    <w:lsdException w:name="Colorful Shading" w:semiHidden="0" w:uiPriority="71" w:unhideWhenUsed="0"/>
-    <w:lsdException w:name="Colorful List" w:semiHidden="0" w:uiPriority="72" w:unhideWhenUsed="0"/>
-    <w:lsdException w:name="Colorful Grid" w:semiHidden="0" w:uiPriority="73" w:unhideWhenUsed="0"/>
-    <w:lsdException w:name="Light Shading Accent 1" w:semiHidden="0" w:uiPriority="60" w:unhideWhenUsed="0"/>
-    <w:lsdException w:name="Light List Accent 1" w:semiHidden="0" w:uiPriority="61" w:unhideWhenUsed="0"/>
-    <w:lsdException w:name="Light Grid Accent 1" w:semiHidden="0" w:uiPriority="62" w:unhideWhenUsed="0"/>
-    <w:lsdException w:name="Medium Shading 1 Accent 1" w:semiHidden="0" w:uiPriority="63" w:unhideWhenUsed="0"/>
-    <w:lsdException w:name="Medium Shading 2 Accent 1" w:semiHidden="0" w:uiPriority="64" w:unhideWhenUsed="0"/>
-    <w:lsdException w:name="Medium List 1 Accent 1" w:semiHidden="0" w:uiPriority="65" w:unhideWhenUsed="0"/>
-    <w:lsdException w:name="Revision" w:unhideWhenUsed="0"/>
-    <w:lsdException w:name="List Paragraph" w:semiHidden="0" w:uiPriority="34" w:unhideWhenUsed="0" w:qFormat="1"/>
-    <w:lsdException w:name="Quote" w:semiHidden="0" w:uiPriority="29" w:unhideWhenUsed="0" w:qFormat="1"/>
-    <w:lsdException w:name="Intense Quote" w:semiHidden="0" w:uiPriority="30" w:unhideWhenUsed="0" w:qFormat="1"/>
-    <w:lsdException w:name="Medium List 2 Accent 1" w:semiHidden="0" w:uiPriority="66" w:unhideWhenUsed="0"/>
-    <w:lsdException w:name="Medium Grid 1 Accent 1" w:semiHidden="0" w:uiPriority="67" w:unhideWhenUsed="0"/>
-    <w:lsdException w:name="Medium Grid 2 Accent 1" w:semiHidden="0" w:uiPriority="68" w:unhideWhenUsed="0"/>
-    <w:lsdException w:name="Medium Grid 3 Accent 1" w:semiHidden="0" w:uiPriority="69" w:unhideWhenUsed="0"/>
-    <w:lsdException w:name="Dark List Accent 1" w:semiHidden="0" w:uiPriority="70" w:unhideWhenUsed="0"/>
-    <w:lsdException w:name="Colorful Shading Accent 1" w:semiHidden="0" w:uiPriority="71" w:unhideWhenUsed="0"/>
-    <w:lsdException w:name="Colorful List Accent 1" w:semiHidden="0" w:uiPriority="72" w:unhideWhenUsed="0"/>
-    <w:lsdException w:name="Colorful Grid Accent 1" w:semiHidden="0" w:uiPriority="73" w:unhideWhenUsed="0"/>
-    <w:lsdException w:name="Light Shading Accent 2" w:semiHidden="0" w:uiPriority="60" w:unhideWhenUsed="0"/>
-    <w:lsdException w:name="Light List Accent 2" w:semiHidden="0" w:uiPriority="61" w:unhideWhenUsed="0"/>
-    <w:lsdException w:name="Light Grid Accent 2" w:semiHidden="0" w:uiPriority="62" w:unhideWhenUsed="0"/>
-    <w:lsdException w:name="Medium Shading 1 Accent 2" w:semiHidden="0" w:uiPriority="63" w:unhideWhenUsed="0"/>
-    <w:lsdException w:name="Medium Shading 2 Accent 2" w:semiHidden="0" w:uiPriority="64" w:unhideWhenUsed="0"/>
-    <w:lsdException w:name="Medium List 1 Accent 2" w:semiHidden="0" w:uiPriority="65" w:unhideWhenUsed="0"/>
-    <w:lsdException w:name="Medium List 2 Accent 2" w:semiHidden="0" w:uiPriority="66" w:unhideWhenUsed="0"/>
-    <w:lsdException w:name="Medium Grid 1 Accent 2" w:semiHidden="0" w:uiPriority="67" w:unhideWhenUsed="0"/>
-    <w:lsdException w:name="Medium Grid 2 Accent 2" w:semiHidden="0" w:uiPriority="68" w:unhideWhenUsed="0"/>
-    <w:lsdException w:name="Medium Grid 3 Accent 2" w:semiHidden="0" w:uiPriority="69" w:unhideWhenUsed="0"/>
-    <w:lsdException w:name="Dark List Accent 2" w:semiHidden="0" w:uiPriority="70" w:unhideWhenUsed="0"/>
-    <w:lsdException w:name="Colorful Shading Accent 2" w:semiHidden="0" w:uiPriority="71" w:unhideWhenUsed="0"/>
-    <w:lsdException w:name="Colorful List Accent 2" w:semiHidden="0" w:uiPriority="72" w:unhideWhenUsed="0"/>
-    <w:lsdException w:name="Colorful Grid Accent 2" w:semiHidden="0" w:uiPriority="73" w:unhideWhenUsed="0"/>
-    <w:lsdException w:name="Light Shading Accent 3" w:semiHidden="0" w:uiPriority="60" w:unhideWhenUsed="0"/>
-    <w:lsdException w:name="Light List Accent 3" w:semiHidden="0" w:uiPriority="61" w:unhideWhenUsed="0"/>
-    <w:lsdException w:name="Light Grid Accent 3" w:semiHidden="0" w:uiPriority="62" w:unhideWhenUsed="0"/>
-    <w:lsdException w:name="Medium Shading 1 Accent 3" w:semiHidden="0" w:uiPriority="63" w:unhideWhenUsed="0"/>
-    <w:lsdException w:name="Medium Shading 2 Accent 3" w:semiHidden="0" w:uiPriority="64" w:unhideWhenUsed="0"/>
-    <w:lsdException w:name="Medium List 1 Accent 3" w:semiHidden="0" w:uiPriority="65" w:unhideWhenUsed="0"/>
-    <w:lsdException w:name="Medium List 2 Accent 3" w:semiHidden="0" w:uiPriority="66" w:unhideWhenUsed="0"/>
-    <w:lsdException w:name="Medium Grid 1 Accent 3" w:semiHidden="0" w:uiPriority="67" w:unhideWhenUsed="0"/>
-    <w:lsdException w:name="Medium Grid 2 Accent 3" w:semiHidden="0" w:uiPriority="68" w:unhideWhenUsed="0"/>
-    <w:lsdException w:name="Medium Grid 3 Accent 3" w:semiHidden="0" w:uiPriority="69" w:unhideWhenUsed="0"/>
-    <w:lsdException w:name="Dark List Accent 3" w:semiHidden="0" w:uiPriority="70" w:unhideWhenUsed="0"/>
-    <w:lsdException w:name="Colorful Shading Accent 3" w:semiHidden="0" w:uiPriority="71" w:unhideWhenUsed="0"/>
-    <w:lsdException w:name="Colorful List Accent 3" w:semiHidden="0" w:uiPriority="72" w:unhideWhenUsed="0"/>
-    <w:lsdException w:name="Colorful Grid Accent 3" w:semiHidden="0" w:uiPriority="73" w:unhideWhenUsed="0"/>
-    <w:lsdException w:name="Light Shading Accent 4" w:semiHidden="0" w:uiPriority="60" w:unhideWhenUsed="0"/>
-    <w:lsdException w:name="Light List Accent 4" w:semiHidden="0" w:uiPriority="61" w:unhideWhenUsed="0"/>
-    <w:lsdException w:name="Light Grid Accent 4" w:semiHidden="0" w:uiPriority="62" w:unhideWhenUsed="0"/>
-    <w:lsdException w:name="Medium Shading 1 Accent 4" w:semiHidden="0" w:uiPriority="63" w:unhideWhenUsed="0"/>
-    <w:lsdException w:name="Medium Shading 2 Accent 4" w:semiHidden="0" w:uiPriority="64" w:unhideWhenUsed="0"/>
-    <w:lsdException w:name="Medium List 1 Accent 4" w:semiHidden="0" w:uiPriority="65" w:unhideWhenUsed="0"/>
-    <w:lsdException w:name="Medium List 2 Accent 4" w:semiHidden="0" w:uiPriority="66" w:unhideWhenUsed="0"/>
-    <w:lsdException w:name="Medium Grid 1 Accent 4" w:semiHidden="0" w:uiPriority="67" w:unhideWhenUsed="0"/>
-    <w:lsdException w:name="Medium Grid 2 Accent 4" w:semiHidden="0" w:uiPriority="68" w:unhideWhenUsed="0"/>
-    <w:lsdException w:name="Medium Grid 3 Accent 4" w:semiHidden="0" w:uiPriority="69" w:unhideWhenUsed="0"/>
-    <w:lsdException w:name="Dark List Accent 4" w:semiHidden="0" w:uiPriority="70" w:unhideWhenUsed="0"/>
-    <w:lsdException w:name="Colorful Shading Accent 4" w:semiHidden="0" w:uiPriority="71" w:unhideWhenUsed="0"/>
-    <w:lsdException w:name="Colorful List Accent 4" w:semiHidden="0" w:uiPriority="72" w:unhideWhenUsed="0"/>
-    <w:lsdException w:name="Colorful Grid Accent 4" w:semiHidden="0" w:uiPriority="73" w:unhideWhenUsed="0"/>
-    <w:lsdException w:name="Light Shading Accent 5" w:semiHidden="0" w:uiPriority="60" w:unhideWhenUsed="0"/>
-    <w:lsdException w:name="Light List Accent 5" w:semiHidden="0" w:uiPriority="61" w:unhideWhenUsed="0"/>
-    <w:lsdException w:name="Light Grid Accent 5" w:semiHidden="0" w:uiPriority="62" w:unhideWhenUsed="0"/>
-    <w:lsdException w:name="Medium Shading 1 Accent 5" w:semiHidden="0" w:uiPriority="63" w:unhideWhenUsed="0"/>
-    <w:lsdException w:name="Medium Shading 2 Accent 5" w:semiHidden="0" w:uiPriority="64" w:unhideWhenUsed="0"/>
-    <w:lsdException w:name="Medium List 1 Accent 5" w:semiHidden="0" w:uiPriority="65" w:unhideWhenUsed="0"/>
-    <w:lsdException w:name="Medium List 2 Accent 5" w:semiHidden="0" w:uiPriority="66" w:unhideWhenUsed="0"/>
-    <w:lsdException w:name="Medium Grid 1 Accent 5" w:semiHidden="0" w:uiPriority="67" w:unhideWhenUsed="0"/>
-    <w:lsdException w:name="Medium Grid 2 Accent 5" w:semiHidden="0" w:uiPriority="68" w:unhideWhenUsed="0"/>
-    <w:lsdException w:name="Medium Grid 3 Accent 5" w:semiHidden="0" w:uiPriority="69" w:unhideWhenUsed="0"/>
-    <w:lsdException w:name="Dark List Accent 5" w:semiHidden="0" w:uiPriority="70" w:unhideWhenUsed="0"/>
-    <w:lsdException w:name="Colorful Shading Accent 5" w:semiHidden="0" w:uiPriority="71" w:unhideWhenUsed="0"/>
-    <w:lsdException w:name="Colorful List Accent 5" w:semiHidden="0" w:uiPriority="72" w:unhideWhenUsed="0"/>
-    <w:lsdException w:name="Colorful Grid Accent 5" w:semiHidden="0" w:uiPriority="73" w:unhideWhenUsed="0"/>
-    <w:lsdException w:name="Light Shading Accent 6" w:semiHidden="0" w:uiPriority="60" w:unhideWhenUsed="0"/>
-    <w:lsdException w:name="Light List Accent 6" w:semiHidden="0" w:uiPriority="61" w:unhideWhenUsed="0"/>
-    <w:lsdException w:name="Light Grid Accent 6" w:semiHidden="0" w:uiPriority="62" w:unhideWhenUsed="0"/>
-    <w:lsdException w:name="Medium Shading 1 Accent 6" w:semiHidden="0" w:uiPriority="63" w:unhideWhenUsed="0"/>
-    <w:lsdException w:name="Medium Shading 2 Accent 6" w:semiHidden="0" w:uiPriority="64" w:unhideWhenUsed="0"/>
-    <w:lsdException w:name="Medium List 1 Accent 6" w:semiHidden="0" w:uiPriority="65" w:unhideWhenUsed="0"/>
-    <w:lsdException w:name="Medium List 2 Accent 6" w:semiHidden="0" w:uiPriority="66" w:unhideWhenUsed="0"/>
-    <w:lsdException w:name="Medium Grid 1 Accent 6" w:semiHidden="0" w:uiPriority="67" w:unhideWhenUsed="0"/>
-    <w:lsdException w:name="Medium Grid 2 Accent 6" w:semiHidden="0" w:uiPriority="68" w:unhideWhenUsed="0"/>
-    <w:lsdException w:name="Medium Grid 3 Accent 6" w:semiHidden="0" w:uiPriority="69" w:unhideWhenUsed="0"/>
-    <w:lsdException w:name="Dark List Accent 6" w:semiHidden="0" w:uiPriority="70" w:unhideWhenUsed="0"/>
-    <w:lsdException w:name="Colorful Shading Accent 6" w:semiHidden="0" w:uiPriority="71" w:unhideWhenUsed="0"/>
-    <w:lsdException w:name="Colorful List Accent 6" w:semiHidden="0" w:uiPriority="72" w:unhideWhenUsed="0"/>
-    <w:lsdException w:name="Colorful Grid Accent 6" w:semiHidden="0" w:uiPriority="73" w:unhideWhenUsed="0"/>
-    <w:lsdException w:name="Subtle Emphasis" w:semiHidden="0" w:uiPriority="19" w:unhideWhenUsed="0" w:qFormat="1"/>
-    <w:lsdException w:name="Intense Emphasis" w:semiHidden="0" w:uiPriority="21" w:unhideWhenUsed="0" w:qFormat="1"/>
-    <w:lsdException w:name="Subtle Reference" w:semiHidden="0" w:uiPriority="31" w:unhideWhenUsed="0" w:qFormat="1"/>
-    <w:lsdException w:name="Intense Reference" w:semiHidden="0" w:uiPriority="32" w:unhideWhenUsed="0" w:qFormat="1"/>
-    <w:lsdException w:name="Book Title" w:semiHidden="0" w:uiPriority="33" w:unhideWhenUsed="0" w:qFormat="1"/>
-    <w:lsdException w:name="Bibliography" w:uiPriority="37"/>
-    <w:lsdException w:name="TOC Heading" w:uiPriority="39" w:qFormat="1"/>
+  <w:latentStyles w:defLockedState="0" w:defUIPriority="99" w:defSemiHidden="0" w:defUnhideWhenUsed="0" w:defQFormat="0" w:count="376">
+    <w:lsdException w:name="Normal" w:uiPriority="0" w:qFormat="1"/>
+    <w:lsdException w:name="heading 1" w:uiPriority="9" w:qFormat="1"/>
+    <w:lsdException w:name="heading 2" w:semiHidden="1" w:uiPriority="9" w:unhideWhenUsed="1" w:qFormat="1"/>
+    <w:lsdException w:name="heading 3" w:semiHidden="1" w:uiPriority="9" w:unhideWhenUsed="1" w:qFormat="1"/>
+    <w:lsdException w:name="heading 4" w:semiHidden="1" w:uiPriority="9" w:unhideWhenUsed="1" w:qFormat="1"/>
+    <w:lsdException w:name="heading 5" w:semiHidden="1" w:uiPriority="9" w:unhideWhenUsed="1" w:qFormat="1"/>
+    <w:lsdException w:name="heading 6" w:semiHidden="1" w:uiPriority="9" w:unhideWhenUsed="1" w:qFormat="1"/>
+    <w:lsdException w:name="heading 7" w:semiHidden="1" w:uiPriority="9" w:unhideWhenUsed="1" w:qFormat="1"/>
+    <w:lsdException w:name="heading 8" w:semiHidden="1" w:uiPriority="9" w:unhideWhenUsed="1" w:qFormat="1"/>
+    <w:lsdException w:name="heading 9" w:semiHidden="1" w:uiPriority="9" w:unhideWhenUsed="1" w:qFormat="1"/>
+    <w:lsdException w:name="index 1" w:semiHidden="1" w:unhideWhenUsed="1"/>
+    <w:lsdException w:name="index 2" w:semiHidden="1" w:unhideWhenUsed="1"/>
+    <w:lsdException w:name="index 3" w:semiHidden="1" w:unhideWhenUsed="1"/>
+    <w:lsdException w:name="index 4" w:semiHidden="1" w:unhideWhenUsed="1"/>
+    <w:lsdException w:name="index 5" w:semiHidden="1" w:unhideWhenUsed="1"/>
+    <w:lsdException w:name="index 6" w:semiHidden="1" w:unhideWhenUsed="1"/>
+    <w:lsdException w:name="index 7" w:semiHidden="1" w:unhideWhenUsed="1"/>
+    <w:lsdException w:name="index 8" w:semiHidden="1" w:unhideWhenUsed="1"/>
+    <w:lsdException w:name="index 9" w:semiHidden="1" w:unhideWhenUsed="1"/>
+    <w:lsdException w:name="toc 1" w:semiHidden="1" w:uiPriority="39" w:unhideWhenUsed="1"/>
+    <w:lsdException w:name="toc 2" w:semiHidden="1" w:uiPriority="39" w:unhideWhenUsed="1"/>
+    <w:lsdException w:name="toc 3" w:semiHidden="1" w:uiPriority="39" w:unhideWhenUsed="1"/>
+    <w:lsdException w:name="toc 4" w:semiHidden="1" w:uiPriority="39" w:unhideWhenUsed="1"/>
+    <w:lsdException w:name="toc 5" w:semiHidden="1" w:uiPriority="39" w:unhideWhenUsed="1"/>
+    <w:lsdException w:name="toc 6" w:semiHidden="1" w:uiPriority="39" w:unhideWhenUsed="1"/>
+    <w:lsdException w:name="toc 7" w:semiHidden="1" w:uiPriority="39" w:unhideWhenUsed="1"/>
+    <w:lsdException w:name="toc 8" w:semiHidden="1" w:uiPriority="39" w:unhideWhenUsed="1"/>
+    <w:lsdException w:name="toc 9" w:semiHidden="1" w:uiPriority="39" w:unhideWhenUsed="1"/>
+    <w:lsdException w:name="Normal Indent" w:semiHidden="1" w:unhideWhenUsed="1"/>
+    <w:lsdException w:name="footnote text" w:semiHidden="1" w:unhideWhenUsed="1"/>
+    <w:lsdException w:name="annotation text" w:semiHidden="1" w:unhideWhenUsed="1"/>
+    <w:lsdException w:name="header" w:semiHidden="1" w:unhideWhenUsed="1"/>
+    <w:lsdException w:name="footer" w:semiHidden="1" w:unhideWhenUsed="1"/>
+    <w:lsdException w:name="index heading" w:semiHidden="1" w:unhideWhenUsed="1"/>
+    <w:lsdException w:name="caption" w:semiHidden="1" w:uiPriority="35" w:unhideWhenUsed="1" w:qFormat="1"/>
+    <w:lsdException w:name="table of figures" w:semiHidden="1" w:unhideWhenUsed="1"/>
+    <w:lsdException w:name="envelope address" w:semiHidden="1" w:unhideWhenUsed="1"/>
+    <w:lsdException w:name="envelope return" w:semiHidden="1" w:unhideWhenUsed="1"/>
+    <w:lsdException w:name="footnote reference" w:semiHidden="1" w:unhideWhenUsed="1"/>
+    <w:lsdException w:name="annotation reference" w:semiHidden="1" w:unhideWhenUsed="1"/>
+    <w:lsdException w:name="line number" w:semiHidden="1" w:unhideWhenUsed="1"/>
+    <w:lsdException w:name="page number" w:semiHidden="1" w:unhideWhenUsed="1"/>
+    <w:lsdException w:name="endnote reference" w:semiHidden="1" w:unhideWhenUsed="1"/>
+    <w:lsdException w:name="endnote text" w:semiHidden="1" w:unhideWhenUsed="1"/>
+    <w:lsdException w:name="table of authorities" w:semiHidden="1" w:unhideWhenUsed="1"/>
+    <w:lsdException w:name="macro" w:semiHidden="1" w:unhideWhenUsed="1"/>
+    <w:lsdException w:name="toa heading" w:semiHidden="1" w:unhideWhenUsed="1"/>
+    <w:lsdException w:name="List" w:semiHidden="1" w:unhideWhenUsed="1"/>
+    <w:lsdException w:name="List Bullet" w:semiHidden="1" w:unhideWhenUsed="1"/>
+    <w:lsdException w:name="List Number" w:semiHidden="1" w:unhideWhenUsed="1"/>
+    <w:lsdException w:name="List 2" w:semiHidden="1" w:unhideWhenUsed="1"/>
+    <w:lsdException w:name="List 3" w:semiHidden="1" w:unhideWhenUsed="1"/>
+    <w:lsdException w:name="List 4" w:semiHidden="1" w:unhideWhenUsed="1"/>
+    <w:lsdException w:name="List 5" w:semiHidden="1" w:unhideWhenUsed="1"/>
+    <w:lsdException w:name="List Bullet 2" w:semiHidden="1" w:unhideWhenUsed="1"/>
+    <w:lsdException w:name="List Bullet 3" w:semiHidden="1" w:unhideWhenUsed="1"/>
+    <w:lsdException w:name="List Bullet 4" w:semiHidden="1" w:unhideWhenUsed="1"/>
+    <w:lsdException w:name="List Bullet 5" w:semiHidden="1" w:unhideWhenUsed="1"/>
+    <w:lsdException w:name="List Number 2" w:semiHidden="1" w:unhideWhenUsed="1"/>
+    <w:lsdException w:name="List Number 3" w:semiHidden="1" w:unhideWhenUsed="1"/>
+    <w:lsdException w:name="List Number 4" w:semiHidden="1" w:unhideWhenUsed="1"/>
+    <w:lsdException w:name="List Number 5" w:semiHidden="1" w:unhideWhenUsed="1"/>
+    <w:lsdException w:name="Title" w:uiPriority="10" w:qFormat="1"/>
+    <w:lsdException w:name="Closing" w:semiHidden="1" w:unhideWhenUsed="1"/>
+    <w:lsdException w:name="Signature" w:semiHidden="1" w:unhideWhenUsed="1"/>
+    <w:lsdException w:name="Default Paragraph Font" w:semiHidden="1" w:uiPriority="1" w:unhideWhenUsed="1"/>
+    <w:lsdException w:name="Body Text" w:semiHidden="1" w:uiPriority="0" w:unhideWhenUsed="1"/>
+    <w:lsdException w:name="Body Text Indent" w:semiHidden="1" w:unhideWhenUsed="1"/>
+    <w:lsdException w:name="List Continue" w:semiHidden="1" w:unhideWhenUsed="1"/>
+    <w:lsdException w:name="List Continue 2" w:semiHidden="1" w:unhideWhenUsed="1"/>
+    <w:lsdException w:name="List Continue 3" w:semiHidden="1" w:unhideWhenUsed="1"/>
+    <w:lsdException w:name="List Continue 4" w:semiHidden="1" w:unhideWhenUsed="1"/>
+    <w:lsdException w:name="List Continue 5" w:semiHidden="1" w:unhideWhenUsed="1"/>
+    <w:lsdException w:name="Message Header" w:semiHidden="1" w:unhideWhenUsed="1"/>
+    <w:lsdException w:name="Subtitle" w:uiPriority="11" w:qFormat="1"/>
+    <w:lsdException w:name="Salutation" w:semiHidden="1" w:unhideWhenUsed="1"/>
+    <w:lsdException w:name="Date" w:semiHidden="1" w:unhideWhenUsed="1"/>
+    <w:lsdException w:name="Body Text First Indent" w:semiHidden="1" w:unhideWhenUsed="1"/>
+    <w:lsdException w:name="Body Text First Indent 2" w:semiHidden="1" w:unhideWhenUsed="1"/>
+    <w:lsdException w:name="Note Heading" w:semiHidden="1" w:unhideWhenUsed="1"/>
+    <w:lsdException w:name="Body Text 2" w:semiHidden="1" w:unhideWhenUsed="1"/>
+    <w:lsdException w:name="Body Text 3" w:semiHidden="1" w:unhideWhenUsed="1"/>
+    <w:lsdException w:name="Body Text Indent 2" w:semiHidden="1" w:unhideWhenUsed="1"/>
+    <w:lsdException w:name="Body Text Indent 3" w:semiHidden="1" w:unhideWhenUsed="1"/>
+    <w:lsdException w:name="Block Text" w:semiHidden="1" w:unhideWhenUsed="1"/>
+    <w:lsdException w:name="Hyperlink" w:semiHidden="1" w:unhideWhenUsed="1"/>
+    <w:lsdException w:name="FollowedHyperlink" w:semiHidden="1" w:unhideWhenUsed="1"/>
+    <w:lsdException w:name="Strong" w:uiPriority="22" w:qFormat="1"/>
+    <w:lsdException w:name="Emphasis" w:uiPriority="20" w:qFormat="1"/>
+    <w:lsdException w:name="Document Map" w:semiHidden="1" w:unhideWhenUsed="1"/>
+    <w:lsdException w:name="Plain Text" w:semiHidden="1" w:unhideWhenUsed="1"/>
+    <w:lsdException w:name="E-mail Signature" w:semiHidden="1" w:unhideWhenUsed="1"/>
+    <w:lsdException w:name="HTML Top of Form" w:semiHidden="1" w:unhideWhenUsed="1"/>
+    <w:lsdException w:name="HTML Bottom of Form" w:semiHidden="1" w:unhideWhenUsed="1"/>
+    <w:lsdException w:name="Normal (Web)" w:semiHidden="1" w:unhideWhenUsed="1" w:qFormat="1"/>
+    <w:lsdException w:name="HTML Acronym" w:semiHidden="1" w:unhideWhenUsed="1"/>
+    <w:lsdException w:name="HTML Address" w:semiHidden="1" w:unhideWhenUsed="1"/>
+    <w:lsdException w:name="HTML Cite" w:semiHidden="1" w:unhideWhenUsed="1"/>
+    <w:lsdException w:name="HTML Code" w:semiHidden="1" w:unhideWhenUsed="1"/>
+    <w:lsdException w:name="HTML Definition" w:semiHidden="1" w:unhideWhenUsed="1"/>
+    <w:lsdException w:name="HTML Keyboard" w:semiHidden="1" w:unhideWhenUsed="1"/>
+    <w:lsdException w:name="HTML Preformatted" w:semiHidden="1" w:unhideWhenUsed="1"/>
+    <w:lsdException w:name="HTML Sample" w:semiHidden="1" w:unhideWhenUsed="1"/>
+    <w:lsdException w:name="HTML Typewriter" w:semiHidden="1" w:unhideWhenUsed="1"/>
+    <w:lsdException w:name="HTML Variable" w:semiHidden="1" w:unhideWhenUsed="1"/>
+    <w:lsdException w:name="Normal Table" w:semiHidden="1" w:unhideWhenUsed="1"/>
+    <w:lsdException w:name="annotation subject" w:semiHidden="1" w:unhideWhenUsed="1"/>
+    <w:lsdException w:name="No List" w:semiHidden="1" w:unhideWhenUsed="1"/>
+    <w:lsdException w:name="Outline List 1" w:semiHidden="1" w:unhideWhenUsed="1"/>
+    <w:lsdException w:name="Outline List 2" w:semiHidden="1" w:unhideWhenUsed="1"/>
+    <w:lsdException w:name="Outline List 3" w:semiHidden="1" w:unhideWhenUsed="1"/>
+    <w:lsdException w:name="Table Simple 1" w:semiHidden="1" w:unhideWhenUsed="1"/>
+    <w:lsdException w:name="Table Simple 2" w:semiHidden="1" w:unhideWhenUsed="1"/>
+    <w:lsdException w:name="Table Simple 3" w:semiHidden="1" w:unhideWhenUsed="1"/>
+    <w:lsdException w:name="Table Classic 1" w:semiHidden="1" w:unhideWhenUsed="1"/>
+    <w:lsdException w:name="Table Classic 2" w:semiHidden="1" w:unhideWhenUsed="1"/>
+    <w:lsdException w:name="Table Classic 3" w:semiHidden="1" w:unhideWhenUsed="1"/>
+    <w:lsdException w:name="Table Classic 4" w:semiHidden="1" w:unhideWhenUsed="1"/>
+    <w:lsdException w:name="Table Colorful 1" w:semiHidden="1" w:unhideWhenUsed="1"/>
+    <w:lsdException w:name="Table Colorful 2" w:semiHidden="1" w:unhideWhenUsed="1"/>
+    <w:lsdException w:name="Table Colorful 3" w:semiHidden="1" w:unhideWhenUsed="1"/>
+    <w:lsdException w:name="Table Columns 1" w:semiHidden="1" w:unhideWhenUsed="1"/>
+    <w:lsdException w:name="Table Columns 2" w:semiHidden="1" w:unhideWhenUsed="1"/>
+    <w:lsdException w:name="Table Columns 3" w:semiHidden="1" w:unhideWhenUsed="1"/>
+    <w:lsdException w:name="Table Columns 4" w:semiHidden="1" w:unhideWhenUsed="1"/>
+    <w:lsdException w:name="Table Columns 5" w:semiHidden="1" w:unhideWhenUsed="1"/>
+    <w:lsdException w:name="Table Grid 1" w:semiHidden="1" w:unhideWhenUsed="1"/>
+    <w:lsdException w:name="Table Grid 2" w:semiHidden="1" w:unhideWhenUsed="1"/>
+    <w:lsdException w:name="Table Grid 3" w:semiHidden="1" w:unhideWhenUsed="1"/>
+    <w:lsdException w:name="Table Grid 4" w:semiHidden="1" w:unhideWhenUsed="1"/>
+    <w:lsdException w:name="Table Grid 5" w:semiHidden="1" w:unhideWhenUsed="1"/>
+    <w:lsdException w:name="Table Grid 6" w:semiHidden="1" w:unhideWhenUsed="1"/>
+    <w:lsdException w:name="Table Grid 7" w:semiHidden="1" w:unhideWhenUsed="1"/>
+    <w:lsdException w:name="Table Grid 8" w:semiHidden="1" w:unhideWhenUsed="1"/>
+    <w:lsdException w:name="Table List 1" w:semiHidden="1" w:unhideWhenUsed="1"/>
+    <w:lsdException w:name="Table List 2" w:semiHidden="1" w:unhideWhenUsed="1"/>
+    <w:lsdException w:name="Table List 3" w:semiHidden="1" w:unhideWhenUsed="1"/>
+    <w:lsdException w:name="Table List 4" w:semiHidden="1" w:unhideWhenUsed="1"/>
+    <w:lsdException w:name="Table List 5" w:semiHidden="1" w:unhideWhenUsed="1"/>
+    <w:lsdException w:name="Table List 6" w:semiHidden="1" w:unhideWhenUsed="1"/>
+    <w:lsdException w:name="Table List 7" w:semiHidden="1" w:unhideWhenUsed="1"/>
+    <w:lsdException w:name="Table List 8" w:semiHidden="1" w:unhideWhenUsed="1"/>
+    <w:lsdException w:name="Table 3D effects 1" w:semiHidden="1" w:unhideWhenUsed="1"/>
+    <w:lsdException w:name="Table 3D effects 2" w:semiHidden="1" w:unhideWhenUsed="1"/>
+    <w:lsdException w:name="Table 3D effects 3" w:semiHidden="1" w:unhideWhenUsed="1"/>
+    <w:lsdException w:name="Table Contemporary" w:semiHidden="1" w:unhideWhenUsed="1"/>
+    <w:lsdException w:name="Table Elegant" w:semiHidden="1" w:unhideWhenUsed="1"/>
+    <w:lsdException w:name="Table Professional" w:semiHidden="1" w:unhideWhenUsed="1"/>
+    <w:lsdException w:name="Table Subtle 1" w:semiHidden="1" w:unhideWhenUsed="1"/>
+    <w:lsdException w:name="Table Subtle 2" w:semiHidden="1" w:unhideWhenUsed="1"/>
+    <w:lsdException w:name="Table Web 1" w:semiHidden="1" w:unhideWhenUsed="1"/>
+    <w:lsdException w:name="Table Web 2" w:semiHidden="1" w:unhideWhenUsed="1"/>
+    <w:lsdException w:name="Table Web 3" w:semiHidden="1" w:unhideWhenUsed="1"/>
+    <w:lsdException w:name="Balloon Text" w:semiHidden="1" w:unhideWhenUsed="1"/>
+    <w:lsdException w:name="Table Grid" w:uiPriority="59"/>
+    <w:lsdException w:name="Table Theme" w:semiHidden="1" w:unhideWhenUsed="1"/>
+    <w:lsdException w:name="Placeholder Text" w:semiHidden="1"/>
+    <w:lsdException w:name="No Spacing" w:uiPriority="1" w:qFormat="1"/>
+    <w:lsdException w:name="Light Shading" w:uiPriority="60"/>
+    <w:lsdException w:name="Light List" w:uiPriority="61"/>
+    <w:lsdException w:name="Light Grid" w:uiPriority="62"/>
+    <w:lsdException w:name="Medium Shading 1" w:uiPriority="63"/>
+    <w:lsdException w:name="Medium Shading 2" w:uiPriority="64"/>
+    <w:lsdException w:name="Medium List 1" w:uiPriority="65"/>
+    <w:lsdException w:name="Medium List 2" w:uiPriority="66"/>
+    <w:lsdException w:name="Medium Grid 1" w:uiPriority="67"/>
+    <w:lsdException w:name="Medium Grid 2" w:uiPriority="68"/>
+    <w:lsdException w:name="Medium Grid 3" w:uiPriority="69"/>
+    <w:lsdException w:name="Dark List" w:uiPriority="70"/>
+    <w:lsdException w:name="Colorful Shading" w:uiPriority="71"/>
+    <w:lsdException w:name="Colorful List" w:uiPriority="72"/>
+    <w:lsdException w:name="Colorful Grid" w:uiPriority="73"/>
+    <w:lsdException w:name="Light Shading Accent 1" w:uiPriority="60"/>
+    <w:lsdException w:name="Light List Accent 1" w:uiPriority="61"/>
+    <w:lsdException w:name="Light Grid Accent 1" w:uiPriority="62"/>
+    <w:lsdException w:name="Medium Shading 1 Accent 1" w:uiPriority="63"/>
+    <w:lsdException w:name="Medium Shading 2 Accent 1" w:uiPriority="64"/>
+    <w:lsdException w:name="Medium List 1 Accent 1" w:uiPriority="65"/>
+    <w:lsdException w:name="Revision" w:semiHidden="1"/>
+    <w:lsdException w:name="List Paragraph" w:uiPriority="34" w:qFormat="1"/>
+    <w:lsdException w:name="Quote" w:uiPriority="29" w:qFormat="1"/>
+    <w:lsdException w:name="Intense Quote" w:uiPriority="30" w:qFormat="1"/>
+    <w:lsdException w:name="Medium List 2 Accent 1" w:uiPriority="66"/>
+    <w:lsdException w:name="Medium Grid 1 Accent 1" w:uiPriority="67"/>
+    <w:lsdException w:name="Medium Grid 2 Accent 1" w:uiPriority="68"/>
+    <w:lsdException w:name="Medium Grid 3 Accent 1" w:uiPriority="69"/>
+    <w:lsdException w:name="Dark List Accent 1" w:uiPriority="70"/>
+    <w:lsdException w:name="Colorful Shading Accent 1" w:uiPriority="71"/>
+    <w:lsdException w:name="Colorful List Accent 1" w:uiPriority="72"/>
+    <w:lsdException w:name="Colorful Grid Accent 1" w:uiPriority="73"/>
+    <w:lsdException w:name="Light Shading Accent 2" w:uiPriority="60"/>
+    <w:lsdException w:name="Light List Accent 2" w:uiPriority="61"/>
+    <w:lsdException w:name="Light Grid Accent 2" w:uiPriority="62"/>
+    <w:lsdException w:name="Medium Shading 1 Accent 2" w:uiPriority="63"/>
+    <w:lsdException w:name="Medium Shading 2 Accent 2" w:uiPriority="64"/>
+    <w:lsdException w:name="Medium List 1 Accent 2" w:uiPriority="65"/>
+    <w:lsdException w:name="Medium List 2 Accent 2" w:uiPriority="66"/>
+    <w:lsdException w:name="Medium Grid 1 Accent 2" w:uiPriority="67"/>
+    <w:lsdException w:name="Medium Grid 2 Accent 2" w:uiPriority="68"/>
+    <w:lsdException w:name="Medium Grid 3 Accent 2" w:uiPriority="69"/>
+    <w:lsdException w:name="Dark List Accent 2" w:uiPriority="70"/>
+    <w:lsdException w:name="Colorful Shading Accent 2" w:uiPriority="71"/>
+    <w:lsdException w:name="Colorful List Accent 2" w:uiPriority="72"/>
+    <w:lsdException w:name="Colorful Grid Accent 2" w:uiPriority="73"/>
+    <w:lsdException w:name="Light Shading Accent 3" w:uiPriority="60"/>
+    <w:lsdException w:name="Light List Accent 3" w:uiPriority="61"/>
+    <w:lsdException w:name="Light Grid Accent 3" w:uiPriority="62"/>
+    <w:lsdException w:name="Medium Shading 1 Accent 3" w:uiPriority="63"/>
+    <w:lsdException w:name="Medium Shading 2 Accent 3" w:uiPriority="64"/>
+    <w:lsdException w:name="Medium List 1 Accent 3" w:uiPriority="65"/>
+    <w:lsdException w:name="Medium List 2 Accent 3" w:uiPriority="66"/>
+    <w:lsdException w:name="Medium Grid 1 Accent 3" w:uiPriority="67"/>
+    <w:lsdException w:name="Medium Grid 2 Accent 3" w:uiPriority="68"/>
+    <w:lsdException w:name="Medium Grid 3 Accent 3" w:uiPriority="69"/>
+    <w:lsdException w:name="Dark List Accent 3" w:uiPriority="70"/>
+    <w:lsdException w:name="Colorful Shading Accent 3" w:uiPriority="71"/>
+    <w:lsdException w:name="Colorful List Accent 3" w:uiPriority="72"/>
+    <w:lsdException w:name="Colorful Grid Accent 3" w:uiPriority="73"/>
+    <w:lsdException w:name="Light Shading Accent 4" w:uiPriority="60"/>
+    <w:lsdException w:name="Light List Accent 4" w:uiPriority="61"/>
+    <w:lsdException w:name="Light Grid Accent 4" w:uiPriority="62"/>
+    <w:lsdException w:name="Medium Shading 1 Accent 4" w:uiPriority="63"/>
+    <w:lsdException w:name="Medium Shading 2 Accent 4" w:uiPriority="64"/>
+    <w:lsdException w:name="Medium List 1 Accent 4" w:uiPriority="65"/>
+    <w:lsdException w:name="Medium List 2 Accent 4" w:uiPriority="66"/>
+    <w:lsdException w:name="Medium Grid 1 Accent 4" w:uiPriority="67"/>
+    <w:lsdException w:name="Medium Grid 2 Accent 4" w:uiPriority="68"/>
+    <w:lsdException w:name="Medium Grid 3 Accent 4" w:uiPriority="69"/>
+    <w:lsdException w:name="Dark List Accent 4" w:uiPriority="70"/>
+    <w:lsdException w:name="Colorful Shading Accent 4" w:uiPriority="71"/>
+    <w:lsdException w:name="Colorful List Accent 4" w:uiPriority="72"/>
+    <w:lsdException w:name="Colorful Grid Accent 4" w:uiPriority="73"/>
+    <w:lsdException w:name="Light Shading Accent 5" w:uiPriority="60"/>
+    <w:lsdException w:name="Light List Accent 5" w:uiPriority="61"/>
+    <w:lsdException w:name="Light Grid Accent 5" w:uiPriority="62"/>
+    <w:lsdException w:name="Medium Shading 1 Accent 5" w:uiPriority="63"/>
+    <w:lsdException w:name="Medium Shading 2 Accent 5" w:uiPriority="64"/>
+    <w:lsdException w:name="Medium List 1 Accent 5" w:uiPriority="65"/>
+    <w:lsdException w:name="Medium List 2 Accent 5" w:uiPriority="66"/>
+    <w:lsdException w:name="Medium Grid 1 Accent 5" w:uiPriority="67"/>
+    <w:lsdException w:name="Medium Grid 2 Accent 5" w:uiPriority="68"/>
+    <w:lsdException w:name="Medium Grid 3 Accent 5" w:uiPriority="69"/>
+    <w:lsdException w:name="Dark List Accent 5" w:uiPriority="70"/>
+    <w:lsdException w:name="Colorful Shading Accent 5" w:uiPriority="71"/>
+    <w:lsdException w:name="Colorful List Accent 5" w:uiPriority="72"/>
+    <w:lsdException w:name="Colorful Grid Accent 5" w:uiPriority="73"/>
+    <w:lsdException w:name="Light Shading Accent 6" w:uiPriority="60"/>
+    <w:lsdException w:name="Light List Accent 6" w:uiPriority="61"/>
+    <w:lsdException w:name="Light Grid Accent 6" w:uiPriority="62"/>
+    <w:lsdException w:name="Medium Shading 1 Accent 6" w:uiPriority="63"/>
+    <w:lsdException w:name="Medium Shading 2 Accent 6" w:uiPriority="64"/>
+    <w:lsdException w:name="Medium List 1 Accent 6" w:uiPriority="65"/>
+    <w:lsdException w:name="Medium List 2 Accent 6" w:uiPriority="66"/>
+    <w:lsdException w:name="Medium Grid 1 Accent 6" w:uiPriority="67"/>
+    <w:lsdException w:name="Medium Grid 2 Accent 6" w:uiPriority="68"/>
+    <w:lsdException w:name="Medium Grid 3 Accent 6" w:uiPriority="69"/>
+    <w:lsdException w:name="Dark List Accent 6" w:uiPriority="70"/>
+    <w:lsdException w:name="Colorful Shading Accent 6" w:uiPriority="71"/>
+    <w:lsdException w:name="Colorful List Accent 6" w:uiPriority="72"/>
+    <w:lsdException w:name="Colorful Grid Accent 6" w:uiPriority="73"/>
+    <w:lsdException w:name="Subtle Emphasis" w:uiPriority="19" w:qFormat="1"/>
+    <w:lsdException w:name="Intense Emphasis" w:uiPriority="21" w:qFormat="1"/>
+    <w:lsdException w:name="Subtle Reference" w:uiPriority="31" w:qFormat="1"/>
+    <w:lsdException w:name="Intense Reference" w:uiPriority="32" w:qFormat="1"/>
+    <w:lsdException w:name="Book Title" w:uiPriority="33" w:qFormat="1"/>
+    <w:lsdException w:name="Bibliography" w:semiHidden="1" w:uiPriority="37" w:unhideWhenUsed="1"/>
+    <w:lsdException w:name="TOC Heading" w:semiHidden="1" w:uiPriority="39" w:unhideWhenUsed="1" w:qFormat="1"/>
+    <w:lsdException w:name="Plain Table 1" w:uiPriority="41"/>
+    <w:lsdException w:name="Plain Table 2" w:uiPriority="42"/>
+    <w:lsdException w:name="Plain Table 3" w:uiPriority="43"/>
+    <w:lsdException w:name="Plain Table 4" w:uiPriority="44"/>
+    <w:lsdException w:name="Plain Table 5" w:uiPriority="45"/>
+    <w:lsdException w:name="Grid Table Light" w:uiPriority="40"/>
+    <w:lsdException w:name="Grid Table 1 Light" w:uiPriority="46"/>
+    <w:lsdException w:name="Grid Table 2" w:uiPriority="47"/>
+    <w:lsdException w:name="Grid Table 3" w:uiPriority="48"/>
+    <w:lsdException w:name="Grid Table 4" w:uiPriority="49"/>
+    <w:lsdException w:name="Grid Table 5 Dark" w:uiPriority="50"/>
+    <w:lsdException w:name="Grid Table 6 Colorful" w:uiPriority="51"/>
+    <w:lsdException w:name="Grid Table 7 Colorful" w:uiPriority="52"/>
+    <w:lsdException w:name="Grid Table 1 Light Accent 1" w:uiPriority="46"/>
+    <w:lsdException w:name="Grid Table 2 Accent 1" w:uiPriority="47"/>
+    <w:lsdException w:name="Grid Table 3 Accent 1" w:uiPriority="48"/>
+    <w:lsdException w:name="Grid Table 4 Accent 1" w:uiPriority="49"/>
+    <w:lsdException w:name="Grid Table 5 Dark Accent 1" w:uiPriority="50"/>
+    <w:lsdException w:name="Grid Table 6 Colorful Accent 1" w:uiPriority="51"/>
+    <w:lsdException w:name="Grid Table 7 Colorful Accent 1" w:uiPriority="52"/>
+    <w:lsdException w:name="Grid Table 1 Light Accent 2" w:uiPriority="46"/>
+    <w:lsdException w:name="Grid Table 2 Accent 2" w:uiPriority="47"/>
+    <w:lsdException w:name="Grid Table 3 Accent 2" w:uiPriority="48"/>
+    <w:lsdException w:name="Grid Table 4 Accent 2" w:uiPriority="49"/>
+    <w:lsdException w:name="Grid Table 5 Dark Accent 2" w:uiPriority="50"/>
+    <w:lsdException w:name="Grid Table 6 Colorful Accent 2" w:uiPriority="51"/>
+    <w:lsdException w:name="Grid Table 7 Colorful Accent 2" w:uiPriority="52"/>
+    <w:lsdException w:name="Grid Table 1 Light Accent 3" w:uiPriority="46"/>
+    <w:lsdException w:name="Grid Table 2 Accent 3" w:uiPriority="47"/>
+    <w:lsdException w:name="Grid Table 3 Accent 3" w:uiPriority="48"/>
+    <w:lsdException w:name="Grid Table 4 Accent 3" w:uiPriority="49"/>
+    <w:lsdException w:name="Grid Table 5 Dark Accent 3" w:uiPriority="50"/>
+    <w:lsdException w:name="Grid Table 6 Colorful Accent 3" w:uiPriority="51"/>
+    <w:lsdException w:name="Grid Table 7 Colorful Accent 3" w:uiPriority="52"/>
+    <w:lsdException w:name="Grid Table 1 Light Accent 4" w:uiPriority="46"/>
+    <w:lsdException w:name="Grid Table 2 Accent 4" w:uiPriority="47"/>
+    <w:lsdException w:name="Grid Table 3 Accent 4" w:uiPriority="48"/>
+    <w:lsdException w:name="Grid Table 4 Accent 4" w:uiPriority="49"/>
+    <w:lsdException w:name="Grid Table 5 Dark Accent 4" w:uiPriority="50"/>
+    <w:lsdException w:name="Grid Table 6 Colorful Accent 4" w:uiPriority="51"/>
+    <w:lsdException w:name="Grid Table 7 Colorful Accent 4" w:uiPriority="52"/>
+    <w:lsdException w:name="Grid Table 1 Light Accent 5" w:uiPriority="46"/>
+    <w:lsdException w:name="Grid Table 2 Accent 5" w:uiPriority="47"/>
+    <w:lsdException w:name="Grid Table 3 Accent 5" w:uiPriority="48"/>
+    <w:lsdException w:name="Grid Table 4 Accent 5" w:uiPriority="49"/>
+    <w:lsdException w:name="Grid Table 5 Dark Accent 5" w:uiPriority="50"/>
+    <w:lsdException w:name="Grid Table 6 Colorful Accent 5" w:uiPriority="51"/>
+    <w:lsdException w:name="Grid Table 7 Colorful Accent 5" w:uiPriority="52"/>
+    <w:lsdException w:name="Grid Table 1 Light Accent 6" w:uiPriority="46"/>
+    <w:lsdException w:name="Grid Table 2 Accent 6" w:uiPriority="47"/>
+    <w:lsdException w:name="Grid Table 3 Accent 6" w:uiPriority="48"/>
+    <w:lsdException w:name="Grid Table 4 Accent 6" w:uiPriority="49"/>
+    <w:lsdException w:name="Grid Table 5 Dark Accent 6" w:uiPriority="50"/>
+    <w:lsdException w:name="Grid Table 6 Colorful Accent 6" w:uiPriority="51"/>
+    <w:lsdException w:name="Grid Table 7 Colorful Accent 6" w:uiPriority="52"/>
+    <w:lsdException w:name="List Table 1 Light" w:uiPriority="46"/>
+    <w:lsdException w:name="List Table 2" w:uiPriority="47"/>
+    <w:lsdException w:name="List Table 3" w:uiPriority="48"/>
+    <w:lsdException w:name="List Table 4" w:uiPriority="49"/>
+    <w:lsdException w:name="List Table 5 Dark" w:uiPriority="50"/>
+    <w:lsdException w:name="List Table 6 Colorful" w:uiPriority="51"/>
+    <w:lsdException w:name="List Table 7 Colorful" w:uiPriority="52"/>
+    <w:lsdException w:name="List Table 1 Light Accent 1" w:uiPriority="46"/>
+    <w:lsdException w:name="List Table 2 Accent 1" w:uiPriority="47"/>
+    <w:lsdException w:name="List Table 3 Accent 1" w:uiPriority="48"/>
+    <w:lsdException w:name="List Table 4 Accent 1" w:uiPriority="49"/>
+    <w:lsdException w:name="List Table 5 Dark Accent 1" w:uiPriority="50"/>
+    <w:lsdException w:name="List Table 6 Colorful Accent 1" w:uiPriority="51"/>
+    <w:lsdException w:name="List Table 7 Colorful Accent 1" w:uiPriority="52"/>
+    <w:lsdException w:name="List Table 1 Light Accent 2" w:uiPriority="46"/>
+    <w:lsdException w:name="List Table 2 Accent 2" w:uiPriority="47"/>
+    <w:lsdException w:name="List Table 3 Accent 2" w:uiPriority="48"/>
+    <w:lsdException w:name="List Table 4 Accent 2" w:uiPriority="49"/>
+    <w:lsdException w:name="List Table 5 Dark Accent 2" w:uiPriority="50"/>
+    <w:lsdException w:name="List Table 6 Colorful Accent 2" w:uiPriority="51"/>
+    <w:lsdException w:name="List Table 7 Colorful Accent 2" w:uiPriority="52"/>
+    <w:lsdException w:name="List Table 1 Light Accent 3" w:uiPriority="46"/>
+    <w:lsdException w:name="List Table 2 Accent 3" w:uiPriority="47"/>
+    <w:lsdException w:name="List Table 3 Accent 3" w:uiPriority="48"/>
+    <w:lsdException w:name="List Table 4 Accent 3" w:uiPriority="49"/>
+    <w:lsdException w:name="List Table 5 Dark Accent 3" w:uiPriority="50"/>
+    <w:lsdException w:name="List Table 6 Colorful Accent 3" w:uiPriority="51"/>
+    <w:lsdException w:name="List Table 7 Colorful Accent 3" w:uiPriority="52"/>
+    <w:lsdException w:name="List Table 1 Light Accent 4" w:uiPriority="46"/>
+    <w:lsdException w:name="List Table 2 Accent 4" w:uiPriority="47"/>
+    <w:lsdException w:name="List Table 3 Accent 4" w:uiPriority="48"/>
+    <w:lsdException w:name="List Table 4 Accent 4" w:uiPriority="49"/>
+    <w:lsdException w:name="List Table 5 Dark Accent 4" w:uiPriority="50"/>
+    <w:lsdException w:name="List Table 6 Colorful Accent 4" w:uiPriority="51"/>
+    <w:lsdException w:name="List Table 7 Colorful Accent 4" w:uiPriority="52"/>
+    <w:lsdException w:name="List Table 1 Light Accent 5" w:uiPriority="46"/>
+    <w:lsdException w:name="List Table 2 Accent 5" w:uiPriority="47"/>
+    <w:lsdException w:name="List Table 3 Accent 5" w:uiPriority="48"/>
+    <w:lsdException w:name="List Table 4 Accent 5" w:uiPriority="49"/>
+    <w:lsdException w:name="List Table 5 Dark Accent 5" w:uiPriority="50"/>
+    <w:lsdException w:name="List Table 6 Colorful Accent 5" w:uiPriority="51"/>
+    <w:lsdException w:name="List Table 7 Colorful Accent 5" w:uiPriority="52"/>
+    <w:lsdException w:name="List Table 1 Light Accent 6" w:uiPriority="46"/>
+    <w:lsdException w:name="List Table 2 Accent 6" w:uiPriority="47"/>
+    <w:lsdException w:name="List Table 3 Accent 6" w:uiPriority="48"/>
+    <w:lsdException w:name="List Table 4 Accent 6" w:uiPriority="49"/>
+    <w:lsdException w:name="List Table 5 Dark Accent 6" w:uiPriority="50"/>
+    <w:lsdException w:name="List Table 6 Colorful Accent 6" w:uiPriority="51"/>
+    <w:lsdException w:name="List Table 7 Colorful Accent 6" w:uiPriority="52"/>
+    <w:lsdException w:name="Mention" w:semiHidden="1" w:unhideWhenUsed="1"/>
+    <w:lsdException w:name="Smart Hyperlink" w:semiHidden="1" w:unhideWhenUsed="1"/>
+    <w:lsdException w:name="Hashtag" w:semiHidden="1" w:unhideWhenUsed="1"/>
+    <w:lsdException w:name="Unresolved Mention" w:semiHidden="1" w:unhideWhenUsed="1"/>
+    <w:lsdException w:name="Smart Link" w:semiHidden="1" w:unhideWhenUsed="1"/>
   </w:latentStyles>
-  <w:style w:type="paragraph" w:default="1" w:styleId="a">
+  <w:style w:type="paragraph" w:default="1" w:styleId="Normal">
     <w:name w:val="Normal"/>
     <w:qFormat/>
     <w:rsid w:val="000B11FE"/>
@@ -10032,11 +10065,11 @@
       <w:spacing w:after="200" w:line="276" w:lineRule="auto"/>
     </w:pPr>
   </w:style>
-  <w:style w:type="paragraph" w:styleId="1">
+  <w:style w:type="paragraph" w:styleId="Heading1">
     <w:name w:val="heading 1"/>
-    <w:basedOn w:val="a"/>
-    <w:next w:val="a"/>
-    <w:link w:val="10"/>
+    <w:basedOn w:val="Normal"/>
+    <w:next w:val="Normal"/>
+    <w:link w:val="Heading1Char"/>
     <w:uiPriority w:val="9"/>
     <w:qFormat/>
     <w:rsid w:val="00545FC4"/>
@@ -10055,11 +10088,11 @@
       <w:szCs w:val="28"/>
     </w:rPr>
   </w:style>
-  <w:style w:type="paragraph" w:styleId="2">
+  <w:style w:type="paragraph" w:styleId="Heading2">
     <w:name w:val="heading 2"/>
-    <w:basedOn w:val="a"/>
-    <w:next w:val="a"/>
-    <w:link w:val="20"/>
+    <w:basedOn w:val="Normal"/>
+    <w:next w:val="Normal"/>
+    <w:link w:val="Heading2Char"/>
     <w:uiPriority w:val="9"/>
     <w:semiHidden/>
     <w:unhideWhenUsed/>
@@ -10080,18 +10113,17 @@
       <w:szCs w:val="26"/>
     </w:rPr>
   </w:style>
-  <w:style w:type="character" w:default="1" w:styleId="a0">
+  <w:style w:type="character" w:default="1" w:styleId="DefaultParagraphFont">
     <w:name w:val="Default Paragraph Font"/>
     <w:uiPriority w:val="1"/>
     <w:semiHidden/>
     <w:unhideWhenUsed/>
   </w:style>
-  <w:style w:type="table" w:default="1" w:styleId="a1">
+  <w:style w:type="table" w:default="1" w:styleId="TableNormal">
     <w:name w:val="Normal Table"/>
     <w:uiPriority w:val="99"/>
     <w:semiHidden/>
     <w:unhideWhenUsed/>
-    <w:qFormat/>
     <w:tblPr>
       <w:tblInd w:w="0" w:type="dxa"/>
       <w:tblCellMar>
@@ -10102,13 +10134,13 @@
       </w:tblCellMar>
     </w:tblPr>
   </w:style>
-  <w:style w:type="numbering" w:default="1" w:styleId="a2">
+  <w:style w:type="numbering" w:default="1" w:styleId="NoList">
     <w:name w:val="No List"/>
     <w:uiPriority w:val="99"/>
     <w:semiHidden/>
     <w:unhideWhenUsed/>
   </w:style>
-  <w:style w:type="character" w:styleId="a3">
+  <w:style w:type="character" w:styleId="Hyperlink">
     <w:name w:val="Hyperlink"/>
     <w:uiPriority w:val="99"/>
     <w:rsid w:val="00184FB8"/>
@@ -10117,7 +10149,7 @@
       <w:u w:val="single"/>
     </w:rPr>
   </w:style>
-  <w:style w:type="character" w:customStyle="1" w:styleId="a4">
+  <w:style w:type="character" w:customStyle="1" w:styleId="a">
     <w:name w:val="Маркеры"/>
     <w:qFormat/>
     <w:rsid w:val="00184FB8"/>
@@ -10125,9 +10157,9 @@
       <w:rFonts w:ascii="OpenSymbol" w:eastAsia="OpenSymbol" w:hAnsi="OpenSymbol" w:cs="OpenSymbol"/>
     </w:rPr>
   </w:style>
-  <w:style w:type="character" w:styleId="a5">
+  <w:style w:type="character" w:styleId="FollowedHyperlink">
     <w:name w:val="FollowedHyperlink"/>
-    <w:basedOn w:val="a0"/>
+    <w:basedOn w:val="DefaultParagraphFont"/>
     <w:uiPriority w:val="99"/>
     <w:semiHidden/>
     <w:unhideWhenUsed/>
@@ -10137,17 +10169,17 @@
       <w:u w:val="single"/>
     </w:rPr>
   </w:style>
-  <w:style w:type="character" w:customStyle="1" w:styleId="a6">
-    <w:name w:val="Основной текст Знак"/>
-    <w:basedOn w:val="a0"/>
-    <w:link w:val="a7"/>
+  <w:style w:type="character" w:customStyle="1" w:styleId="BodyTextChar">
+    <w:name w:val="Body Text Char"/>
+    <w:basedOn w:val="DefaultParagraphFont"/>
+    <w:link w:val="BodyText"/>
     <w:qFormat/>
     <w:rsid w:val="00815ED3"/>
   </w:style>
-  <w:style w:type="paragraph" w:customStyle="1" w:styleId="a8">
+  <w:style w:type="paragraph" w:customStyle="1" w:styleId="a0">
     <w:name w:val="Заголовок"/>
-    <w:basedOn w:val="a"/>
-    <w:next w:val="a7"/>
+    <w:basedOn w:val="Normal"/>
+    <w:next w:val="BodyText"/>
     <w:qFormat/>
     <w:rsid w:val="006C427D"/>
     <w:pPr>
@@ -10160,26 +10192,26 @@
       <w:szCs w:val="28"/>
     </w:rPr>
   </w:style>
-  <w:style w:type="paragraph" w:styleId="a7">
+  <w:style w:type="paragraph" w:styleId="BodyText">
     <w:name w:val="Body Text"/>
-    <w:basedOn w:val="a"/>
-    <w:link w:val="a6"/>
+    <w:basedOn w:val="Normal"/>
+    <w:link w:val="BodyTextChar"/>
     <w:rsid w:val="00184FB8"/>
     <w:pPr>
       <w:spacing w:after="140"/>
     </w:pPr>
   </w:style>
-  <w:style w:type="paragraph" w:styleId="a9">
+  <w:style w:type="paragraph" w:styleId="List">
     <w:name w:val="List"/>
-    <w:basedOn w:val="a7"/>
+    <w:basedOn w:val="BodyText"/>
     <w:rsid w:val="00184FB8"/>
     <w:rPr>
       <w:rFonts w:cs="Noto Sans Devanagari"/>
     </w:rPr>
   </w:style>
-  <w:style w:type="paragraph" w:styleId="aa">
+  <w:style w:type="paragraph" w:styleId="Caption">
     <w:name w:val="caption"/>
-    <w:basedOn w:val="a"/>
+    <w:basedOn w:val="Normal"/>
     <w:qFormat/>
     <w:rsid w:val="00184FB8"/>
     <w:pPr>
@@ -10194,9 +10226,9 @@
       <w:szCs w:val="24"/>
     </w:rPr>
   </w:style>
-  <w:style w:type="paragraph" w:styleId="ab">
+  <w:style w:type="paragraph" w:styleId="IndexHeading">
     <w:name w:val="index heading"/>
-    <w:basedOn w:val="a"/>
+    <w:basedOn w:val="Normal"/>
     <w:qFormat/>
     <w:rsid w:val="00184FB8"/>
     <w:pPr>
@@ -10206,10 +10238,10 @@
       <w:rFonts w:cs="Noto Sans Devanagari"/>
     </w:rPr>
   </w:style>
-  <w:style w:type="paragraph" w:customStyle="1" w:styleId="11">
+  <w:style w:type="paragraph" w:customStyle="1" w:styleId="1">
     <w:name w:val="Заголовок1"/>
-    <w:basedOn w:val="a"/>
-    <w:next w:val="a7"/>
+    <w:basedOn w:val="Normal"/>
+    <w:next w:val="BodyText"/>
     <w:qFormat/>
     <w:rsid w:val="00184FB8"/>
     <w:pPr>
@@ -10222,9 +10254,9 @@
       <w:szCs w:val="28"/>
     </w:rPr>
   </w:style>
-  <w:style w:type="paragraph" w:styleId="ac">
+  <w:style w:type="paragraph" w:styleId="NoSpacing">
     <w:name w:val="No Spacing"/>
-    <w:basedOn w:val="a"/>
+    <w:basedOn w:val="Normal"/>
     <w:uiPriority w:val="1"/>
     <w:qFormat/>
     <w:rsid w:val="00184FB8"/>
@@ -10232,9 +10264,9 @@
       <w:spacing w:after="0" w:line="240" w:lineRule="auto"/>
     </w:pPr>
   </w:style>
-  <w:style w:type="paragraph" w:styleId="ad">
+  <w:style w:type="paragraph" w:styleId="ListParagraph">
     <w:name w:val="List Paragraph"/>
-    <w:basedOn w:val="a"/>
+    <w:basedOn w:val="Normal"/>
     <w:uiPriority w:val="34"/>
     <w:qFormat/>
     <w:rsid w:val="00184FB8"/>
@@ -10243,9 +10275,9 @@
       <w:contextualSpacing/>
     </w:pPr>
   </w:style>
-  <w:style w:type="paragraph" w:customStyle="1" w:styleId="ae">
+  <w:style w:type="paragraph" w:customStyle="1" w:styleId="a1">
     <w:name w:val="Комментарий"/>
-    <w:basedOn w:val="a"/>
+    <w:basedOn w:val="Normal"/>
     <w:qFormat/>
     <w:rsid w:val="00184FB8"/>
     <w:pPr>
@@ -10257,9 +10289,9 @@
       <w:szCs w:val="20"/>
     </w:rPr>
   </w:style>
-  <w:style w:type="paragraph" w:styleId="af">
+  <w:style w:type="paragraph" w:styleId="NormalWeb">
     <w:name w:val="Normal (Web)"/>
-    <w:basedOn w:val="a"/>
+    <w:basedOn w:val="Normal"/>
     <w:uiPriority w:val="99"/>
     <w:unhideWhenUsed/>
     <w:qFormat/>
@@ -10275,9 +10307,9 @@
       <w:lang w:eastAsia="ru-RU"/>
     </w:rPr>
   </w:style>
-  <w:style w:type="paragraph" w:customStyle="1" w:styleId="af0">
+  <w:style w:type="paragraph" w:customStyle="1" w:styleId="a2">
     <w:name w:val="Верхний и нижний колонтитулы"/>
-    <w:basedOn w:val="a"/>
+    <w:basedOn w:val="Normal"/>
     <w:qFormat/>
     <w:rsid w:val="0023073C"/>
     <w:pPr>
@@ -10288,14 +10320,14 @@
       </w:tabs>
     </w:pPr>
   </w:style>
-  <w:style w:type="paragraph" w:styleId="af1">
+  <w:style w:type="paragraph" w:styleId="Footer">
     <w:name w:val="footer"/>
-    <w:basedOn w:val="af0"/>
-    <w:link w:val="af2"/>
+    <w:basedOn w:val="a2"/>
+    <w:link w:val="FooterChar"/>
     <w:uiPriority w:val="99"/>
     <w:rsid w:val="0023073C"/>
   </w:style>
-  <w:style w:type="numbering" w:customStyle="1" w:styleId="af3">
+  <w:style w:type="numbering" w:customStyle="1" w:styleId="a3">
     <w:name w:val="Без списка"/>
     <w:uiPriority w:val="99"/>
     <w:semiHidden/>
@@ -10303,10 +10335,10 @@
     <w:qFormat/>
     <w:rsid w:val="00184FB8"/>
   </w:style>
-  <w:style w:type="paragraph" w:styleId="af4">
+  <w:style w:type="paragraph" w:styleId="BalloonText">
     <w:name w:val="Balloon Text"/>
-    <w:basedOn w:val="a"/>
-    <w:link w:val="af5"/>
+    <w:basedOn w:val="Normal"/>
+    <w:link w:val="BalloonTextChar"/>
     <w:uiPriority w:val="99"/>
     <w:semiHidden/>
     <w:unhideWhenUsed/>
@@ -10320,10 +10352,10 @@
       <w:szCs w:val="16"/>
     </w:rPr>
   </w:style>
-  <w:style w:type="character" w:customStyle="1" w:styleId="af5">
-    <w:name w:val="Текст выноски Знак"/>
-    <w:basedOn w:val="a0"/>
-    <w:link w:val="af4"/>
+  <w:style w:type="character" w:customStyle="1" w:styleId="BalloonTextChar">
+    <w:name w:val="Balloon Text Char"/>
+    <w:basedOn w:val="DefaultParagraphFont"/>
+    <w:link w:val="BalloonText"/>
     <w:uiPriority w:val="99"/>
     <w:semiHidden/>
     <w:rsid w:val="00C85812"/>
@@ -10333,10 +10365,10 @@
       <w:szCs w:val="16"/>
     </w:rPr>
   </w:style>
-  <w:style w:type="paragraph" w:styleId="af6">
+  <w:style w:type="paragraph" w:styleId="Header">
     <w:name w:val="header"/>
-    <w:basedOn w:val="a"/>
-    <w:link w:val="af7"/>
+    <w:basedOn w:val="Normal"/>
+    <w:link w:val="HeaderChar"/>
     <w:uiPriority w:val="99"/>
     <w:semiHidden/>
     <w:unhideWhenUsed/>
@@ -10349,25 +10381,25 @@
       <w:spacing w:after="0" w:line="240" w:lineRule="auto"/>
     </w:pPr>
   </w:style>
-  <w:style w:type="character" w:customStyle="1" w:styleId="af7">
-    <w:name w:val="Верхний колонтитул Знак"/>
-    <w:basedOn w:val="a0"/>
-    <w:link w:val="af6"/>
+  <w:style w:type="character" w:customStyle="1" w:styleId="HeaderChar">
+    <w:name w:val="Header Char"/>
+    <w:basedOn w:val="DefaultParagraphFont"/>
+    <w:link w:val="Header"/>
     <w:uiPriority w:val="99"/>
     <w:semiHidden/>
     <w:rsid w:val="0025360A"/>
   </w:style>
-  <w:style w:type="character" w:customStyle="1" w:styleId="af2">
-    <w:name w:val="Нижний колонтитул Знак"/>
-    <w:basedOn w:val="a0"/>
-    <w:link w:val="af1"/>
+  <w:style w:type="character" w:customStyle="1" w:styleId="FooterChar">
+    <w:name w:val="Footer Char"/>
+    <w:basedOn w:val="DefaultParagraphFont"/>
+    <w:link w:val="Footer"/>
     <w:uiPriority w:val="99"/>
     <w:rsid w:val="0025360A"/>
   </w:style>
-  <w:style w:type="character" w:customStyle="1" w:styleId="10">
-    <w:name w:val="Заголовок 1 Знак"/>
-    <w:basedOn w:val="a0"/>
-    <w:link w:val="1"/>
+  <w:style w:type="character" w:customStyle="1" w:styleId="Heading1Char">
+    <w:name w:val="Heading 1 Char"/>
+    <w:basedOn w:val="DefaultParagraphFont"/>
+    <w:link w:val="Heading1"/>
     <w:uiPriority w:val="9"/>
     <w:rsid w:val="00545FC4"/>
     <w:rPr>
@@ -10379,10 +10411,10 @@
       <w:szCs w:val="28"/>
     </w:rPr>
   </w:style>
-  <w:style w:type="paragraph" w:styleId="af8">
+  <w:style w:type="paragraph" w:styleId="TOCHeading">
     <w:name w:val="TOC Heading"/>
-    <w:basedOn w:val="1"/>
-    <w:next w:val="a"/>
+    <w:basedOn w:val="Heading1"/>
+    <w:next w:val="Normal"/>
     <w:uiPriority w:val="39"/>
     <w:unhideWhenUsed/>
     <w:qFormat/>
@@ -10392,10 +10424,10 @@
       <w:outlineLvl w:val="9"/>
     </w:pPr>
   </w:style>
-  <w:style w:type="paragraph" w:styleId="12">
+  <w:style w:type="paragraph" w:styleId="TOC1">
     <w:name w:val="toc 1"/>
-    <w:basedOn w:val="a"/>
-    <w:next w:val="a"/>
+    <w:basedOn w:val="Normal"/>
+    <w:next w:val="Normal"/>
     <w:autoRedefine/>
     <w:uiPriority w:val="39"/>
     <w:unhideWhenUsed/>
@@ -10404,10 +10436,10 @@
       <w:spacing w:after="100"/>
     </w:pPr>
   </w:style>
-  <w:style w:type="paragraph" w:styleId="21">
+  <w:style w:type="paragraph" w:styleId="TOC2">
     <w:name w:val="toc 2"/>
-    <w:basedOn w:val="a"/>
-    <w:next w:val="a"/>
+    <w:basedOn w:val="Normal"/>
+    <w:next w:val="Normal"/>
     <w:autoRedefine/>
     <w:uiPriority w:val="39"/>
     <w:unhideWhenUsed/>
@@ -10417,10 +10449,10 @@
       <w:ind w:left="220"/>
     </w:pPr>
   </w:style>
-  <w:style w:type="character" w:customStyle="1" w:styleId="20">
-    <w:name w:val="Заголовок 2 Знак"/>
-    <w:basedOn w:val="a0"/>
-    <w:link w:val="2"/>
+  <w:style w:type="character" w:customStyle="1" w:styleId="Heading2Char">
+    <w:name w:val="Heading 2 Char"/>
+    <w:basedOn w:val="DefaultParagraphFont"/>
+    <w:link w:val="Heading2"/>
     <w:uiPriority w:val="9"/>
     <w:semiHidden/>
     <w:rsid w:val="00545FC4"/>
